--- a/Docs/TaskPage.docx
+++ b/Docs/TaskPage.docx
@@ -301,7 +301,7 @@
           <w:sz w:val="28"/>
           <w:szCs w:val="28"/>
         </w:rPr>
-        <w:tab/>
+        <w:t xml:space="preserve"> </w:t>
       </w:r>
       <w:bookmarkStart w:id="0" w:name="_GoBack"/>
       <w:bookmarkEnd w:id="0"/>

--- a/Docs/TaskPage.docx
+++ b/Docs/TaskPage.docx
@@ -4,202 +4,946 @@
   <w:body>
     <w:p>
       <w:pPr>
-        <w:pStyle w:val="a4"/>
-        <w:ind w:firstLine="0"/>
         <w:jc w:val="center"/>
-      </w:pPr>
-      <w:r>
-        <w:t>Учреждение образования</w:t>
-      </w:r>
-    </w:p>
-    <w:p>
-      <w:pPr>
-        <w:pStyle w:val="a4"/>
+        <w:rPr>
+          <w:rFonts w:ascii="Times New Roman" w:eastAsia="Calibri" w:hAnsi="Times New Roman" w:cs="Times New Roman"/>
+          <w:sz w:val="28"/>
+          <w:szCs w:val="28"/>
+        </w:rPr>
+      </w:pPr>
+      <w:r>
+        <w:rPr>
+          <w:rFonts w:ascii="Times New Roman" w:eastAsia="Calibri" w:hAnsi="Times New Roman" w:cs="Times New Roman"/>
+          <w:sz w:val="28"/>
+          <w:szCs w:val="28"/>
+        </w:rPr>
+        <w:t>ЗАДАНИЕ</w:t>
+      </w:r>
+    </w:p>
+    <w:p>
+      <w:pPr>
         <w:jc w:val="center"/>
-      </w:pPr>
-      <w:r>
-        <w:t>«Белорусский государственный университет информатики и радиоэлектроники»</w:t>
-      </w:r>
-    </w:p>
-    <w:p>
-      <w:pPr>
-        <w:pStyle w:val="a4"/>
+        <w:rPr>
+          <w:rFonts w:ascii="Times New Roman" w:eastAsia="Calibri" w:hAnsi="Times New Roman" w:cs="Times New Roman"/>
+          <w:sz w:val="28"/>
+          <w:szCs w:val="28"/>
+        </w:rPr>
+      </w:pPr>
+    </w:p>
+    <w:p>
+      <w:pPr>
         <w:jc w:val="center"/>
-      </w:pPr>
-    </w:p>
-    <w:p>
-      <w:pPr>
-        <w:pStyle w:val="a4"/>
-        <w:ind w:firstLine="0"/>
+        <w:rPr>
+          <w:rFonts w:ascii="Times New Roman" w:eastAsia="Calibri" w:hAnsi="Times New Roman" w:cs="Times New Roman"/>
+          <w:sz w:val="28"/>
+          <w:szCs w:val="28"/>
+        </w:rPr>
+      </w:pPr>
+      <w:r>
+        <w:rPr>
+          <w:rFonts w:ascii="Times New Roman" w:eastAsia="Calibri" w:hAnsi="Times New Roman" w:cs="Times New Roman"/>
+          <w:sz w:val="28"/>
+          <w:szCs w:val="28"/>
+        </w:rPr>
+        <w:t>по курсовому проектированию студента</w:t>
+      </w:r>
+    </w:p>
+    <w:p>
+      <w:pPr>
         <w:jc w:val="center"/>
-      </w:pPr>
-      <w:r>
-        <w:t>Факультет компьютерных систем и сетей</w:t>
-      </w:r>
-    </w:p>
-    <w:p>
-      <w:pPr>
-        <w:pStyle w:val="a4"/>
-      </w:pPr>
-    </w:p>
-    <w:p>
-      <w:pPr>
-        <w:pStyle w:val="a4"/>
-        <w:ind w:left="1701" w:right="2833" w:hanging="1701"/>
-      </w:pPr>
-    </w:p>
-    <w:p>
-      <w:pPr>
-        <w:pStyle w:val="a4"/>
-        <w:ind w:left="5245" w:right="-2"/>
-      </w:pPr>
-      <w:r>
-        <w:t>УТВЕРЖДАЮ</w:t>
-      </w:r>
-    </w:p>
-    <w:p>
-      <w:pPr>
-        <w:pStyle w:val="a4"/>
-        <w:ind w:left="5954" w:right="-2" w:firstLine="0"/>
-      </w:pPr>
-      <w:r>
-        <w:t>Заведующий кафедро</w:t>
-      </w:r>
-      <w:r>
-        <w:t xml:space="preserve">й </w:t>
-      </w:r>
-      <w:r>
-        <w:t>ЭВМ</w:t>
-      </w:r>
-      <w:r>
+        <w:rPr>
+          <w:rFonts w:ascii="Times New Roman" w:eastAsia="Calibri" w:hAnsi="Times New Roman" w:cs="Times New Roman"/>
+          <w:sz w:val="28"/>
+          <w:szCs w:val="28"/>
+        </w:rPr>
+      </w:pPr>
+      <w:r>
+        <w:rPr>
+          <w:rFonts w:ascii="Times New Roman" w:eastAsia="Calibri" w:hAnsi="Times New Roman" w:cs="Times New Roman"/>
+          <w:sz w:val="28"/>
+          <w:szCs w:val="28"/>
+        </w:rPr>
+        <w:t>Ткачева Егора Витальевича</w:t>
+      </w:r>
+    </w:p>
+    <w:p>
+      <w:pPr>
+        <w:jc w:val="both"/>
+        <w:rPr>
+          <w:rFonts w:ascii="Times New Roman" w:eastAsia="Calibri" w:hAnsi="Times New Roman" w:cs="Times New Roman"/>
+          <w:sz w:val="28"/>
+          <w:szCs w:val="28"/>
+        </w:rPr>
+      </w:pPr>
+      <w:r>
+        <w:rPr>
+          <w:rFonts w:ascii="Times New Roman" w:eastAsia="Calibri" w:hAnsi="Times New Roman" w:cs="Times New Roman"/>
+          <w:i/>
+          <w:color w:val="FFFFFF"/>
+          <w:sz w:val="28"/>
+          <w:szCs w:val="28"/>
+          <w:u w:val="single"/>
+        </w:rPr>
+        <w:t>–––––––––––</w:t>
+      </w:r>
+    </w:p>
+    <w:p>
+      <w:pPr>
+        <w:jc w:val="both"/>
+        <w:rPr>
+          <w:rFonts w:ascii="Times New Roman" w:eastAsia="Calibri" w:hAnsi="Times New Roman" w:cs="Times New Roman"/>
+          <w:sz w:val="28"/>
+          <w:szCs w:val="28"/>
+        </w:rPr>
+      </w:pPr>
+      <w:r>
+        <w:rPr>
+          <w:rFonts w:ascii="Times New Roman" w:eastAsia="Calibri" w:hAnsi="Times New Roman" w:cs="Times New Roman"/>
+          <w:b/>
+          <w:sz w:val="28"/>
+          <w:szCs w:val="28"/>
+        </w:rPr>
+        <w:t>1</w:t>
+      </w:r>
+      <w:r>
+        <w:rPr>
+          <w:rFonts w:ascii="Times New Roman" w:eastAsia="Calibri" w:hAnsi="Times New Roman" w:cs="Times New Roman"/>
+          <w:sz w:val="28"/>
+          <w:szCs w:val="28"/>
+        </w:rPr>
+        <w:t xml:space="preserve"> Тема проекта</w:t>
+      </w:r>
+      <w:r>
+        <w:rPr>
+          <w:rFonts w:ascii="Times New Roman" w:eastAsia="Calibri" w:hAnsi="Times New Roman" w:cs="Times New Roman"/>
+          <w:sz w:val="28"/>
+          <w:szCs w:val="28"/>
+        </w:rPr>
+        <w:t>:</w:t>
+      </w:r>
+      <w:r>
+        <w:rPr>
+          <w:rFonts w:ascii="Times New Roman" w:eastAsia="Calibri" w:hAnsi="Times New Roman" w:cs="Times New Roman"/>
+          <w:sz w:val="28"/>
+          <w:szCs w:val="28"/>
+        </w:rPr>
         <w:t xml:space="preserve"> </w:t>
       </w:r>
-    </w:p>
-    <w:p>
-      <w:pPr>
-        <w:pStyle w:val="a4"/>
-        <w:ind w:left="5954" w:right="-2" w:firstLine="0"/>
-        <w:rPr>
-          <w:u w:val="single"/>
-        </w:rPr>
-      </w:pPr>
-      <w:r>
-        <w:rPr>
-          <w:u w:val="single"/>
-        </w:rPr>
-        <w:t xml:space="preserve">                   </w:t>
-      </w:r>
-      <w:r>
-        <w:rPr>
-          <w:u w:val="single"/>
-        </w:rPr>
-        <w:t>Б. В. Никульшин</w:t>
-      </w:r>
-    </w:p>
-    <w:p>
-      <w:pPr>
-        <w:pStyle w:val="a4"/>
-        <w:ind w:left="5954" w:right="-2" w:firstLine="0"/>
-        <w:rPr>
-          <w:sz w:val="24"/>
-          <w:szCs w:val="24"/>
-        </w:rPr>
-      </w:pPr>
-      <w:r>
-        <w:rPr>
-          <w:sz w:val="24"/>
-          <w:szCs w:val="24"/>
-        </w:rPr>
-        <w:t xml:space="preserve">    </w:t>
-      </w:r>
-      <w:r>
-        <w:rPr>
-          <w:sz w:val="24"/>
-          <w:szCs w:val="24"/>
-        </w:rPr>
-        <w:t>(подпись)</w:t>
-      </w:r>
-    </w:p>
-    <w:p>
-      <w:pPr>
-        <w:pStyle w:val="a4"/>
-        <w:ind w:left="5245" w:right="-2"/>
-        <w:rPr>
-          <w:u w:val="single"/>
-        </w:rPr>
-      </w:pPr>
-      <w:r>
+      <w:r>
+        <w:rPr>
+          <w:rFonts w:ascii="Times New Roman" w:eastAsia="Calibri" w:hAnsi="Times New Roman" w:cs="Times New Roman"/>
+          <w:i/>
+          <w:iCs/>
+          <w:sz w:val="28"/>
+          <w:szCs w:val="28"/>
+          <w:u w:val="single"/>
+        </w:rPr>
+        <w:t>«</w:t>
+      </w:r>
+      <w:r>
+        <w:rPr>
+          <w:rFonts w:ascii="Times New Roman" w:eastAsia="Calibri" w:hAnsi="Times New Roman" w:cs="Times New Roman"/>
+          <w:i/>
+          <w:iCs/>
+          <w:sz w:val="28"/>
+          <w:szCs w:val="28"/>
+          <w:u w:val="single"/>
+        </w:rPr>
+        <w:t>Прог</w:t>
+      </w:r>
+      <w:r>
+        <w:rPr>
+          <w:rFonts w:ascii="Times New Roman" w:eastAsia="Calibri" w:hAnsi="Times New Roman" w:cs="Times New Roman"/>
+          <w:i/>
+          <w:iCs/>
+          <w:sz w:val="28"/>
+          <w:szCs w:val="28"/>
+          <w:u w:val="single"/>
+        </w:rPr>
+        <w:t>рамма для чтения книг</w:t>
+      </w:r>
+      <w:r>
+        <w:rPr>
+          <w:rFonts w:ascii="Times New Roman" w:eastAsia="Calibri" w:hAnsi="Times New Roman" w:cs="Times New Roman"/>
+          <w:i/>
+          <w:iCs/>
+          <w:sz w:val="28"/>
+          <w:szCs w:val="28"/>
+          <w:u w:val="single"/>
+        </w:rPr>
+        <w:t>»</w:t>
+      </w:r>
+      <w:r>
+        <w:rPr>
+          <w:rFonts w:ascii="Times New Roman" w:eastAsia="Calibri" w:hAnsi="Times New Roman" w:cs="Times New Roman"/>
+          <w:sz w:val="28"/>
+          <w:szCs w:val="28"/>
+          <w:u w:val="single"/>
+        </w:rPr>
+        <w:t xml:space="preserve">                                                               </w:t>
+      </w:r>
+      <w:r>
+        <w:rPr>
+          <w:rFonts w:ascii="Times New Roman" w:eastAsia="Calibri" w:hAnsi="Times New Roman" w:cs="Times New Roman"/>
+          <w:sz w:val="28"/>
+          <w:szCs w:val="28"/>
+        </w:rPr>
+        <w:t xml:space="preserve">                     </w:t>
+      </w:r>
+    </w:p>
+    <w:p>
+      <w:pPr>
+        <w:jc w:val="both"/>
+        <w:rPr>
+          <w:rFonts w:ascii="Times New Roman" w:eastAsia="Calibri" w:hAnsi="Times New Roman" w:cs="Times New Roman"/>
+          <w:sz w:val="28"/>
+          <w:szCs w:val="28"/>
+        </w:rPr>
+      </w:pPr>
+      <w:r>
+        <w:rPr>
+          <w:rFonts w:ascii="Times New Roman" w:eastAsia="Calibri" w:hAnsi="Times New Roman" w:cs="Times New Roman"/>
+          <w:b/>
+          <w:sz w:val="28"/>
+          <w:szCs w:val="28"/>
+        </w:rPr>
+        <w:t>2</w:t>
+      </w:r>
+      <w:r>
+        <w:rPr>
+          <w:rFonts w:ascii="Times New Roman" w:eastAsia="Calibri" w:hAnsi="Times New Roman" w:cs="Times New Roman"/>
+          <w:sz w:val="28"/>
+          <w:szCs w:val="28"/>
+        </w:rPr>
+        <w:t xml:space="preserve"> Срок сдачи студентом законченного проекта</w:t>
+      </w:r>
+      <w:r>
+        <w:rPr>
+          <w:rFonts w:ascii="Times New Roman" w:eastAsia="Calibri" w:hAnsi="Times New Roman" w:cs="Times New Roman"/>
+          <w:sz w:val="28"/>
+          <w:szCs w:val="28"/>
+        </w:rPr>
+        <w:t>:</w:t>
+      </w:r>
+      <w:r>
+        <w:rPr>
+          <w:rFonts w:ascii="Times New Roman" w:eastAsia="Calibri" w:hAnsi="Times New Roman" w:cs="Times New Roman"/>
+          <w:color w:val="FFFFFF"/>
+          <w:sz w:val="28"/>
+          <w:szCs w:val="28"/>
+        </w:rPr>
         <w:t xml:space="preserve"> </w:t>
       </w:r>
-      <w:r>
-        <w:rPr>
-          <w:u w:val="single"/>
-        </w:rPr>
-        <w:t>15 сентября 2022г.</w:t>
-      </w:r>
-    </w:p>
-    <w:p>
-      <w:pPr>
-        <w:pStyle w:val="a4"/>
-        <w:ind w:right="-2"/>
-      </w:pPr>
-    </w:p>
-    <w:p>
-      <w:pPr>
-        <w:pStyle w:val="a4"/>
-        <w:ind w:right="-2"/>
-        <w:jc w:val="center"/>
-      </w:pPr>
-      <w:r>
-        <w:t>ЗАДАНИЕ</w:t>
-      </w:r>
-    </w:p>
-    <w:p>
-      <w:pPr>
-        <w:pStyle w:val="a4"/>
-        <w:ind w:right="-2"/>
-        <w:jc w:val="center"/>
-      </w:pPr>
-      <w:r>
-        <w:t>по курсово</w:t>
-      </w:r>
-      <w:r>
-        <w:t>му проектированию</w:t>
-      </w:r>
-      <w:r>
-        <w:br w:type="textWrapping" w:clear="all"/>
-        <w:t xml:space="preserve">           </w:t>
-      </w:r>
-    </w:p>
-    <w:p>
-      <w:pPr>
-        <w:pStyle w:val="a4"/>
-        <w:ind w:right="-2" w:firstLine="0"/>
-        <w:rPr>
-          <w:i/>
-          <w:iCs/>
-          <w:u w:val="single"/>
-        </w:rPr>
-      </w:pPr>
-      <w:r>
-        <w:t xml:space="preserve">Студенту </w:t>
-      </w:r>
-      <w:r>
-        <w:rPr>
-          <w:i/>
-          <w:iCs/>
-          <w:u w:val="single"/>
-        </w:rPr>
-        <w:t>Ткачеву Егору Витальевичу</w:t>
-      </w:r>
-    </w:p>
-    <w:p>
-      <w:pPr>
-        <w:pStyle w:val="a6"/>
-        <w:numPr>
-          <w:ilvl w:val="0"/>
-          <w:numId w:val="4"/>
-        </w:numPr>
+      <w:proofErr w:type="gramStart"/>
+      <w:r>
+        <w:rPr>
+          <w:rFonts w:ascii="Times New Roman" w:eastAsia="Calibri" w:hAnsi="Times New Roman" w:cs="Times New Roman"/>
+          <w:i/>
+          <w:iCs/>
+          <w:sz w:val="28"/>
+          <w:szCs w:val="28"/>
+          <w:u w:val="single"/>
+        </w:rPr>
+        <w:t>25</w:t>
+      </w:r>
+      <w:r>
+        <w:rPr>
+          <w:rFonts w:ascii="Times New Roman" w:eastAsia="Calibri" w:hAnsi="Times New Roman" w:cs="Times New Roman"/>
+          <w:i/>
+          <w:iCs/>
+          <w:sz w:val="28"/>
+          <w:szCs w:val="28"/>
+          <w:u w:val="single"/>
+        </w:rPr>
+        <w:t xml:space="preserve">  декабря</w:t>
+      </w:r>
+      <w:proofErr w:type="gramEnd"/>
+      <w:r>
+        <w:rPr>
+          <w:rFonts w:ascii="Times New Roman" w:eastAsia="Calibri" w:hAnsi="Times New Roman" w:cs="Times New Roman"/>
+          <w:i/>
+          <w:iCs/>
+          <w:sz w:val="28"/>
+          <w:szCs w:val="28"/>
+          <w:u w:val="single"/>
+        </w:rPr>
+        <w:t xml:space="preserve"> 2022 г.</w:t>
+      </w:r>
+      <w:r>
+        <w:rPr>
+          <w:rFonts w:ascii="Times New Roman" w:eastAsia="Calibri" w:hAnsi="Times New Roman" w:cs="Times New Roman"/>
+          <w:i/>
+          <w:iCs/>
+          <w:color w:val="FFFFFF"/>
+          <w:sz w:val="28"/>
+          <w:szCs w:val="28"/>
+          <w:u w:val="single"/>
+        </w:rPr>
+        <w:t>–––</w:t>
+      </w:r>
+    </w:p>
+    <w:p>
+      <w:pPr>
+        <w:pBdr>
+          <w:top w:val="nil"/>
+          <w:left w:val="nil"/>
+          <w:bottom w:val="nil"/>
+          <w:right w:val="nil"/>
+          <w:between w:val="nil"/>
+        </w:pBdr>
+        <w:rPr>
+          <w:rFonts w:ascii="Times New Roman" w:eastAsia="Times New Roman" w:hAnsi="Times New Roman" w:cs="Times New Roman"/>
+          <w:i/>
+          <w:color w:val="000000"/>
+          <w:sz w:val="28"/>
+          <w:szCs w:val="28"/>
+          <w:u w:val="single"/>
+        </w:rPr>
+      </w:pPr>
+      <w:r>
+        <w:rPr>
+          <w:rFonts w:ascii="Times New Roman" w:eastAsia="Times New Roman" w:hAnsi="Times New Roman" w:cs="Times New Roman"/>
+          <w:b/>
+          <w:color w:val="000000"/>
+          <w:sz w:val="28"/>
+          <w:szCs w:val="28"/>
+        </w:rPr>
+        <w:t>3</w:t>
+      </w:r>
+      <w:r>
+        <w:rPr>
+          <w:rFonts w:ascii="Times New Roman" w:eastAsia="Times New Roman" w:hAnsi="Times New Roman" w:cs="Times New Roman"/>
+          <w:color w:val="000000"/>
+          <w:sz w:val="28"/>
+          <w:szCs w:val="28"/>
+        </w:rPr>
+        <w:t xml:space="preserve"> Исходные данные к проекту</w:t>
+      </w:r>
+      <w:r>
+        <w:rPr>
+          <w:rFonts w:ascii="Times New Roman" w:eastAsia="Times New Roman" w:hAnsi="Times New Roman" w:cs="Times New Roman"/>
+          <w:color w:val="000000"/>
+          <w:sz w:val="28"/>
+          <w:szCs w:val="28"/>
+        </w:rPr>
+        <w:t>:</w:t>
+      </w:r>
+      <w:r>
+        <w:rPr>
+          <w:rFonts w:ascii="Times New Roman" w:eastAsia="Times New Roman" w:hAnsi="Times New Roman" w:cs="Times New Roman"/>
+          <w:i/>
+          <w:color w:val="000000"/>
+          <w:sz w:val="28"/>
+          <w:szCs w:val="28"/>
+          <w:u w:val="single"/>
+        </w:rPr>
+        <w:t xml:space="preserve"> </w:t>
+      </w:r>
+    </w:p>
+    <w:p>
+      <w:pPr>
+        <w:pBdr>
+          <w:top w:val="nil"/>
+          <w:left w:val="nil"/>
+          <w:bottom w:val="nil"/>
+          <w:right w:val="nil"/>
+          <w:between w:val="nil"/>
+        </w:pBdr>
+        <w:ind w:firstLine="708"/>
+        <w:rPr>
+          <w:rFonts w:ascii="Times New Roman" w:eastAsia="Times New Roman" w:hAnsi="Times New Roman" w:cs="Times New Roman"/>
+          <w:color w:val="000000"/>
+          <w:sz w:val="28"/>
+          <w:szCs w:val="28"/>
+        </w:rPr>
+      </w:pPr>
+      <w:r>
+        <w:rPr>
+          <w:rFonts w:ascii="Times New Roman" w:eastAsia="Times New Roman" w:hAnsi="Times New Roman" w:cs="Times New Roman"/>
+          <w:b/>
+          <w:color w:val="000000"/>
+          <w:sz w:val="28"/>
+          <w:szCs w:val="28"/>
+        </w:rPr>
+        <w:t>3.1</w:t>
+      </w:r>
+      <w:r>
+        <w:rPr>
+          <w:rFonts w:ascii="Times New Roman" w:eastAsia="Times New Roman" w:hAnsi="Times New Roman" w:cs="Times New Roman"/>
+          <w:color w:val="000000"/>
+          <w:sz w:val="28"/>
+          <w:szCs w:val="28"/>
+        </w:rPr>
+        <w:t xml:space="preserve"> Операционная система: </w:t>
+      </w:r>
+      <w:r>
+        <w:rPr>
+          <w:rFonts w:ascii="Times New Roman" w:eastAsia="Times New Roman" w:hAnsi="Times New Roman" w:cs="Times New Roman"/>
+          <w:color w:val="000000"/>
+          <w:sz w:val="28"/>
+          <w:szCs w:val="28"/>
+          <w:lang w:val="en-US"/>
+        </w:rPr>
+        <w:t>Windows</w:t>
+      </w:r>
+    </w:p>
+    <w:p>
+      <w:pPr>
+        <w:pBdr>
+          <w:top w:val="nil"/>
+          <w:left w:val="nil"/>
+          <w:bottom w:val="nil"/>
+          <w:right w:val="nil"/>
+          <w:between w:val="nil"/>
+        </w:pBdr>
+        <w:ind w:firstLine="708"/>
+        <w:rPr>
+          <w:rFonts w:ascii="Times New Roman" w:eastAsia="Calibri" w:hAnsi="Times New Roman" w:cs="Times New Roman"/>
+          <w:color w:val="000000"/>
+          <w:sz w:val="28"/>
+          <w:szCs w:val="28"/>
+        </w:rPr>
+      </w:pPr>
+      <w:r>
+        <w:rPr>
+          <w:rFonts w:ascii="Times New Roman" w:eastAsia="Times New Roman" w:hAnsi="Times New Roman" w:cs="Times New Roman"/>
+          <w:b/>
+          <w:color w:val="000000"/>
+          <w:sz w:val="28"/>
+          <w:szCs w:val="28"/>
+        </w:rPr>
+        <w:t>3.2</w:t>
+      </w:r>
+      <w:r>
+        <w:rPr>
+          <w:rFonts w:ascii="Times New Roman" w:eastAsia="Times New Roman" w:hAnsi="Times New Roman" w:cs="Times New Roman"/>
+          <w:color w:val="000000"/>
+          <w:sz w:val="28"/>
+          <w:szCs w:val="28"/>
+        </w:rPr>
+        <w:t xml:space="preserve"> Языки программирования: С++ и </w:t>
+      </w:r>
+      <w:r>
+        <w:rPr>
+          <w:rFonts w:ascii="Times New Roman" w:eastAsia="Times New Roman" w:hAnsi="Times New Roman" w:cs="Times New Roman"/>
+          <w:color w:val="000000"/>
+          <w:sz w:val="28"/>
+          <w:szCs w:val="28"/>
+          <w:lang w:val="en-US"/>
+        </w:rPr>
+        <w:t>Qt</w:t>
+      </w:r>
+      <w:r>
+        <w:rPr>
+          <w:rFonts w:ascii="Times New Roman" w:eastAsia="Times New Roman" w:hAnsi="Times New Roman" w:cs="Times New Roman"/>
+          <w:color w:val="000000"/>
+          <w:sz w:val="28"/>
+          <w:szCs w:val="28"/>
+        </w:rPr>
+        <w:t xml:space="preserve"> </w:t>
+      </w:r>
+      <w:r>
+        <w:rPr>
+          <w:rFonts w:ascii="Times New Roman" w:eastAsia="Times New Roman" w:hAnsi="Times New Roman" w:cs="Times New Roman"/>
+          <w:color w:val="000000"/>
+          <w:sz w:val="28"/>
+          <w:szCs w:val="28"/>
+          <w:lang w:val="en-US"/>
+        </w:rPr>
+        <w:t>Creator</w:t>
+      </w:r>
+      <w:r>
+        <w:rPr>
+          <w:rFonts w:ascii="Times New Roman" w:eastAsia="Times New Roman" w:hAnsi="Times New Roman" w:cs="Times New Roman"/>
+          <w:color w:val="000000"/>
+          <w:sz w:val="28"/>
+          <w:szCs w:val="28"/>
+        </w:rPr>
+        <w:t>.</w:t>
+      </w:r>
+    </w:p>
+    <w:p>
+      <w:pPr>
+        <w:rPr>
+          <w:rFonts w:ascii="Times New Roman" w:eastAsia="Calibri" w:hAnsi="Times New Roman" w:cs="Times New Roman"/>
+          <w:sz w:val="28"/>
+          <w:szCs w:val="28"/>
+        </w:rPr>
+      </w:pPr>
+      <w:r>
+        <w:rPr>
+          <w:rFonts w:ascii="Times New Roman" w:eastAsia="Calibri" w:hAnsi="Times New Roman" w:cs="Times New Roman"/>
+          <w:b/>
+          <w:sz w:val="28"/>
+          <w:szCs w:val="28"/>
+        </w:rPr>
+        <w:t>4</w:t>
+      </w:r>
+      <w:r>
+        <w:rPr>
+          <w:rFonts w:ascii="Times New Roman" w:eastAsia="Calibri" w:hAnsi="Times New Roman" w:cs="Times New Roman"/>
+          <w:sz w:val="28"/>
+          <w:szCs w:val="28"/>
+        </w:rPr>
+        <w:t xml:space="preserve"> </w:t>
+      </w:r>
+      <w:r>
+        <w:rPr>
+          <w:rFonts w:ascii="Times New Roman" w:eastAsia="Calibri" w:hAnsi="Times New Roman" w:cs="Times New Roman"/>
+          <w:color w:val="000000"/>
+          <w:sz w:val="28"/>
+          <w:szCs w:val="28"/>
+        </w:rPr>
+        <w:t xml:space="preserve">Содержание </w:t>
+      </w:r>
+      <w:r>
+        <w:rPr>
+          <w:rFonts w:ascii="Times New Roman" w:eastAsia="Calibri" w:hAnsi="Times New Roman" w:cs="Times New Roman"/>
+          <w:sz w:val="28"/>
+          <w:szCs w:val="28"/>
+        </w:rPr>
+        <w:t>расчетно-пояснительной записки (перечень вопросов, которые подлежат разработке):</w:t>
+      </w:r>
+    </w:p>
+    <w:p>
+      <w:pPr>
+        <w:tabs>
+          <w:tab w:val="left" w:pos="9006"/>
+        </w:tabs>
+        <w:ind w:firstLine="709"/>
+        <w:jc w:val="both"/>
+        <w:rPr>
+          <w:rFonts w:ascii="Times New Roman" w:eastAsia="Calibri" w:hAnsi="Times New Roman" w:cs="Times New Roman"/>
+          <w:i/>
+          <w:iCs/>
+          <w:sz w:val="28"/>
+          <w:szCs w:val="28"/>
+          <w:u w:val="single"/>
+        </w:rPr>
+      </w:pPr>
+      <w:r>
+        <w:rPr>
+          <w:rFonts w:ascii="Times New Roman" w:eastAsia="Calibri" w:hAnsi="Times New Roman" w:cs="Times New Roman"/>
+          <w:i/>
+          <w:iCs/>
+          <w:sz w:val="28"/>
+          <w:szCs w:val="28"/>
+          <w:u w:val="single"/>
+        </w:rPr>
+        <w:t>Введение. 1. Обзор методов и алгоритмов решения</w:t>
+      </w:r>
+      <w:r>
+        <w:rPr>
+          <w:rFonts w:ascii="Times New Roman" w:eastAsia="Calibri" w:hAnsi="Times New Roman" w:cs="Times New Roman"/>
+          <w:i/>
+          <w:iCs/>
+          <w:sz w:val="28"/>
+          <w:szCs w:val="28"/>
+          <w:u w:val="single"/>
+        </w:rPr>
+        <w:t xml:space="preserve"> поставленной задачи</w:t>
+      </w:r>
+      <w:r>
+        <w:rPr>
+          <w:rFonts w:ascii="Times New Roman" w:eastAsia="Calibri" w:hAnsi="Times New Roman" w:cs="Times New Roman"/>
+          <w:i/>
+          <w:iCs/>
+          <w:sz w:val="28"/>
+          <w:szCs w:val="28"/>
+          <w:u w:val="single"/>
+        </w:rPr>
+        <w:t>. 2. Обоснование выбранных методов и алгоритмов. 3. Описание программы для программиста. 4. Описание алгоритмов решения задачи. 5. Руководство пользователя. Заключение. Список литературы. Приложения.</w:t>
+      </w:r>
+    </w:p>
+    <w:p>
+      <w:pPr>
+        <w:rPr>
+          <w:rFonts w:ascii="Times New Roman" w:eastAsia="Calibri" w:hAnsi="Times New Roman" w:cs="Times New Roman"/>
+          <w:color w:val="808080"/>
+          <w:sz w:val="28"/>
+          <w:szCs w:val="28"/>
+        </w:rPr>
+      </w:pPr>
+      <w:r>
+        <w:rPr>
+          <w:rFonts w:ascii="Times New Roman" w:eastAsia="Calibri" w:hAnsi="Times New Roman" w:cs="Times New Roman"/>
+          <w:b/>
+          <w:sz w:val="28"/>
+          <w:szCs w:val="28"/>
+        </w:rPr>
+        <w:t>5</w:t>
+      </w:r>
+      <w:r>
+        <w:rPr>
+          <w:rFonts w:ascii="Times New Roman" w:eastAsia="Calibri" w:hAnsi="Times New Roman" w:cs="Times New Roman"/>
+          <w:sz w:val="28"/>
+          <w:szCs w:val="28"/>
+        </w:rPr>
+        <w:t xml:space="preserve"> </w:t>
+      </w:r>
+      <w:r>
+        <w:rPr>
+          <w:rFonts w:ascii="Times New Roman" w:eastAsia="Calibri" w:hAnsi="Times New Roman" w:cs="Times New Roman"/>
+          <w:color w:val="000000"/>
+          <w:sz w:val="28"/>
+          <w:szCs w:val="28"/>
+        </w:rPr>
+        <w:t xml:space="preserve">Перечень </w:t>
+      </w:r>
+      <w:r>
+        <w:rPr>
+          <w:rFonts w:ascii="Times New Roman" w:eastAsia="Calibri" w:hAnsi="Times New Roman" w:cs="Times New Roman"/>
+          <w:sz w:val="28"/>
+          <w:szCs w:val="28"/>
+        </w:rPr>
+        <w:t>графического материала (</w:t>
+      </w:r>
+      <w:r>
+        <w:rPr>
+          <w:rFonts w:ascii="Times New Roman" w:eastAsia="Calibri" w:hAnsi="Times New Roman" w:cs="Times New Roman"/>
+          <w:color w:val="000000"/>
+          <w:sz w:val="28"/>
+          <w:szCs w:val="28"/>
+        </w:rPr>
+        <w:t>с</w:t>
+      </w:r>
+      <w:r>
+        <w:rPr>
+          <w:rFonts w:ascii="Times New Roman" w:eastAsia="Calibri" w:hAnsi="Times New Roman" w:cs="Times New Roman"/>
+          <w:color w:val="808080"/>
+          <w:sz w:val="28"/>
+          <w:szCs w:val="28"/>
+        </w:rPr>
+        <w:t xml:space="preserve"> </w:t>
+      </w:r>
+      <w:r>
+        <w:rPr>
+          <w:rFonts w:ascii="Times New Roman" w:eastAsia="Calibri" w:hAnsi="Times New Roman" w:cs="Times New Roman"/>
+          <w:color w:val="000000"/>
+          <w:sz w:val="28"/>
+          <w:szCs w:val="28"/>
+        </w:rPr>
+        <w:t>точным</w:t>
+      </w:r>
+      <w:r>
+        <w:rPr>
+          <w:rFonts w:ascii="Times New Roman" w:eastAsia="Calibri" w:hAnsi="Times New Roman" w:cs="Times New Roman"/>
+          <w:color w:val="808080"/>
+          <w:sz w:val="28"/>
+          <w:szCs w:val="28"/>
+        </w:rPr>
+        <w:t xml:space="preserve"> </w:t>
+      </w:r>
+      <w:r>
+        <w:rPr>
+          <w:rFonts w:ascii="Times New Roman" w:eastAsia="Calibri" w:hAnsi="Times New Roman" w:cs="Times New Roman"/>
+          <w:color w:val="000000"/>
+          <w:sz w:val="28"/>
+          <w:szCs w:val="28"/>
+        </w:rPr>
+        <w:t>обозначением</w:t>
+      </w:r>
+      <w:r>
+        <w:rPr>
+          <w:rFonts w:ascii="Times New Roman" w:eastAsia="Calibri" w:hAnsi="Times New Roman" w:cs="Times New Roman"/>
+          <w:color w:val="808080"/>
+          <w:sz w:val="28"/>
+          <w:szCs w:val="28"/>
+        </w:rPr>
+        <w:t xml:space="preserve"> </w:t>
+      </w:r>
+      <w:r>
+        <w:rPr>
+          <w:rFonts w:ascii="Times New Roman" w:eastAsia="Calibri" w:hAnsi="Times New Roman" w:cs="Times New Roman"/>
+          <w:color w:val="000000"/>
+          <w:sz w:val="28"/>
+          <w:szCs w:val="28"/>
+        </w:rPr>
+        <w:t>обязательных</w:t>
+      </w:r>
+      <w:r>
+        <w:rPr>
+          <w:rFonts w:ascii="Times New Roman" w:eastAsia="Calibri" w:hAnsi="Times New Roman" w:cs="Times New Roman"/>
+          <w:color w:val="808080"/>
+          <w:sz w:val="28"/>
+          <w:szCs w:val="28"/>
+        </w:rPr>
+        <w:t xml:space="preserve"> </w:t>
+      </w:r>
+      <w:r>
+        <w:rPr>
+          <w:rFonts w:ascii="Times New Roman" w:eastAsia="Calibri" w:hAnsi="Times New Roman" w:cs="Times New Roman"/>
+          <w:color w:val="000000"/>
+          <w:sz w:val="28"/>
+          <w:szCs w:val="28"/>
+        </w:rPr>
+        <w:t>чертежей</w:t>
+      </w:r>
+      <w:r>
+        <w:rPr>
+          <w:rFonts w:ascii="Times New Roman" w:eastAsia="Calibri" w:hAnsi="Times New Roman" w:cs="Times New Roman"/>
+          <w:color w:val="808080"/>
+          <w:sz w:val="28"/>
+          <w:szCs w:val="28"/>
+        </w:rPr>
+        <w:t xml:space="preserve"> </w:t>
+      </w:r>
+      <w:r>
+        <w:rPr>
+          <w:rFonts w:ascii="Times New Roman" w:eastAsia="Calibri" w:hAnsi="Times New Roman" w:cs="Times New Roman"/>
+          <w:color w:val="000000"/>
+          <w:sz w:val="28"/>
+          <w:szCs w:val="28"/>
+        </w:rPr>
+        <w:t>и</w:t>
+      </w:r>
+      <w:r>
+        <w:rPr>
+          <w:rFonts w:ascii="Times New Roman" w:eastAsia="Calibri" w:hAnsi="Times New Roman" w:cs="Times New Roman"/>
+          <w:color w:val="808080"/>
+          <w:sz w:val="28"/>
+          <w:szCs w:val="28"/>
+        </w:rPr>
+        <w:t xml:space="preserve"> </w:t>
+      </w:r>
+      <w:r>
+        <w:rPr>
+          <w:rFonts w:ascii="Times New Roman" w:eastAsia="Calibri" w:hAnsi="Times New Roman" w:cs="Times New Roman"/>
+          <w:color w:val="000000"/>
+          <w:sz w:val="28"/>
+          <w:szCs w:val="28"/>
+        </w:rPr>
+        <w:t>графиков</w:t>
+      </w:r>
+      <w:r>
+        <w:rPr>
+          <w:rFonts w:ascii="Times New Roman" w:eastAsia="Calibri" w:hAnsi="Times New Roman" w:cs="Times New Roman"/>
+          <w:sz w:val="28"/>
+          <w:szCs w:val="28"/>
+        </w:rPr>
+        <w:t>):</w:t>
+      </w:r>
+    </w:p>
+    <w:p>
+      <w:pPr>
+        <w:ind w:firstLine="709"/>
+        <w:rPr>
+          <w:rFonts w:ascii="Times New Roman" w:eastAsia="Calibri" w:hAnsi="Times New Roman" w:cs="Times New Roman"/>
+          <w:i/>
+          <w:iCs/>
+          <w:sz w:val="28"/>
+          <w:szCs w:val="28"/>
+          <w:u w:val="single"/>
+        </w:rPr>
+      </w:pPr>
+      <w:r>
+        <w:rPr>
+          <w:rFonts w:ascii="Times New Roman" w:eastAsia="Calibri" w:hAnsi="Times New Roman" w:cs="Times New Roman"/>
+          <w:b/>
+          <w:i/>
+          <w:iCs/>
+          <w:sz w:val="28"/>
+          <w:szCs w:val="28"/>
+          <w:u w:val="single"/>
+        </w:rPr>
+        <w:t>5.1</w:t>
+      </w:r>
+      <w:r>
+        <w:rPr>
+          <w:rFonts w:ascii="Times New Roman" w:eastAsia="Calibri" w:hAnsi="Times New Roman" w:cs="Times New Roman"/>
+          <w:i/>
+          <w:iCs/>
+          <w:sz w:val="28"/>
+          <w:szCs w:val="28"/>
+          <w:u w:val="single"/>
+        </w:rPr>
+        <w:t xml:space="preserve"> Листинг программы</w:t>
+      </w:r>
+    </w:p>
+    <w:p>
+      <w:pPr>
+        <w:ind w:firstLine="709"/>
+        <w:rPr>
+          <w:rFonts w:ascii="Times New Roman" w:eastAsia="Calibri" w:hAnsi="Times New Roman" w:cs="Times New Roman"/>
+          <w:i/>
+          <w:iCs/>
+          <w:sz w:val="28"/>
+          <w:szCs w:val="28"/>
+          <w:u w:val="single"/>
+        </w:rPr>
+      </w:pPr>
+      <w:r>
+        <w:rPr>
+          <w:rFonts w:ascii="Times New Roman" w:eastAsia="Calibri" w:hAnsi="Times New Roman" w:cs="Times New Roman"/>
+          <w:b/>
+          <w:i/>
+          <w:iCs/>
+          <w:sz w:val="28"/>
+          <w:szCs w:val="28"/>
+          <w:u w:val="single"/>
+        </w:rPr>
+        <w:t>5.2</w:t>
+      </w:r>
+      <w:r>
+        <w:rPr>
+          <w:rFonts w:ascii="Times New Roman" w:eastAsia="Calibri" w:hAnsi="Times New Roman" w:cs="Times New Roman"/>
+          <w:i/>
+          <w:iCs/>
+          <w:sz w:val="28"/>
+          <w:szCs w:val="28"/>
+          <w:u w:val="single"/>
+        </w:rPr>
+        <w:t xml:space="preserve"> Диаграмма классов </w:t>
+      </w:r>
+    </w:p>
+    <w:p>
+      <w:pPr>
+        <w:ind w:firstLine="709"/>
+        <w:rPr>
+          <w:rFonts w:ascii="Times New Roman" w:eastAsia="Calibri" w:hAnsi="Times New Roman" w:cs="Times New Roman"/>
+          <w:i/>
+          <w:iCs/>
+          <w:sz w:val="28"/>
+          <w:szCs w:val="28"/>
+          <w:u w:val="single"/>
+        </w:rPr>
+      </w:pPr>
+      <w:r>
+        <w:rPr>
+          <w:rFonts w:ascii="Times New Roman" w:eastAsia="Calibri" w:hAnsi="Times New Roman" w:cs="Times New Roman"/>
+          <w:b/>
+          <w:i/>
+          <w:iCs/>
+          <w:sz w:val="28"/>
+          <w:szCs w:val="28"/>
+          <w:u w:val="single"/>
+        </w:rPr>
+        <w:t>5.3</w:t>
+      </w:r>
+      <w:r>
+        <w:rPr>
+          <w:rFonts w:ascii="Times New Roman" w:eastAsia="Calibri" w:hAnsi="Times New Roman" w:cs="Times New Roman"/>
+          <w:i/>
+          <w:iCs/>
+          <w:sz w:val="28"/>
+          <w:szCs w:val="28"/>
+          <w:u w:val="single"/>
+        </w:rPr>
+        <w:t> Скриншоты работающей программы</w:t>
+      </w:r>
+    </w:p>
+    <w:p>
+      <w:pPr>
+        <w:ind w:firstLine="709"/>
+        <w:rPr>
+          <w:rFonts w:ascii="Times New Roman" w:eastAsia="Calibri" w:hAnsi="Times New Roman" w:cs="Times New Roman"/>
+          <w:sz w:val="28"/>
+          <w:szCs w:val="28"/>
+        </w:rPr>
+      </w:pPr>
+      <w:r>
+        <w:rPr>
+          <w:rFonts w:ascii="Times New Roman" w:eastAsia="Calibri" w:hAnsi="Times New Roman" w:cs="Times New Roman"/>
+          <w:b/>
+          <w:i/>
+          <w:iCs/>
+          <w:sz w:val="28"/>
+          <w:szCs w:val="28"/>
+          <w:u w:val="single"/>
+        </w:rPr>
+        <w:t>5.4</w:t>
+      </w:r>
+      <w:r>
+        <w:rPr>
+          <w:rFonts w:ascii="Times New Roman" w:eastAsia="Calibri" w:hAnsi="Times New Roman" w:cs="Times New Roman"/>
+          <w:i/>
+          <w:iCs/>
+          <w:sz w:val="28"/>
+          <w:szCs w:val="28"/>
+          <w:u w:val="single"/>
+        </w:rPr>
+        <w:t xml:space="preserve"> Блок-схема алгоритма</w:t>
+      </w:r>
+      <w:r>
+        <w:rPr>
+          <w:rFonts w:ascii="Times New Roman" w:eastAsia="Calibri" w:hAnsi="Times New Roman" w:cs="Times New Roman"/>
+          <w:color w:val="FFFFFF"/>
+          <w:sz w:val="28"/>
+          <w:szCs w:val="28"/>
+        </w:rPr>
+        <w:t>––––</w:t>
+      </w:r>
+      <w:r>
+        <w:rPr>
+          <w:rFonts w:ascii="Times New Roman" w:eastAsia="Calibri" w:hAnsi="Times New Roman" w:cs="Times New Roman"/>
+          <w:color w:val="FFFFFF"/>
+          <w:sz w:val="28"/>
+          <w:szCs w:val="28"/>
+        </w:rPr>
+        <w:tab/>
+      </w:r>
+      <w:r>
+        <w:rPr>
+          <w:rFonts w:ascii="Times New Roman" w:eastAsia="Calibri" w:hAnsi="Times New Roman" w:cs="Times New Roman"/>
+          <w:color w:val="FFFFFF"/>
+          <w:sz w:val="28"/>
+          <w:szCs w:val="28"/>
+        </w:rPr>
+        <w:tab/>
+      </w:r>
+      <w:r>
+        <w:rPr>
+          <w:rFonts w:ascii="Times New Roman" w:eastAsia="Calibri" w:hAnsi="Times New Roman" w:cs="Times New Roman"/>
+          <w:color w:val="FFFFFF"/>
+          <w:sz w:val="28"/>
+          <w:szCs w:val="28"/>
+        </w:rPr>
+        <w:tab/>
+      </w:r>
+      <w:r>
+        <w:rPr>
+          <w:rFonts w:ascii="Times New Roman" w:eastAsia="Calibri" w:hAnsi="Times New Roman" w:cs="Times New Roman"/>
+          <w:color w:val="FFFFFF"/>
+          <w:sz w:val="28"/>
+          <w:szCs w:val="28"/>
+        </w:rPr>
+        <w:tab/>
+      </w:r>
+      <w:r>
+        <w:rPr>
+          <w:rFonts w:ascii="Times New Roman" w:eastAsia="Calibri" w:hAnsi="Times New Roman" w:cs="Times New Roman"/>
+          <w:color w:val="FFFFFF"/>
+          <w:sz w:val="28"/>
+          <w:szCs w:val="28"/>
+        </w:rPr>
+        <w:tab/>
+      </w:r>
+      <w:r>
+        <w:rPr>
+          <w:rFonts w:ascii="Times New Roman" w:eastAsia="Calibri" w:hAnsi="Times New Roman" w:cs="Times New Roman"/>
+          <w:i/>
+          <w:color w:val="FFFFFF"/>
+          <w:sz w:val="28"/>
+          <w:szCs w:val="28"/>
+          <w:u w:val="single"/>
+        </w:rPr>
+        <w:tab/>
+      </w:r>
+      <w:r>
+        <w:rPr>
+          <w:rFonts w:ascii="Times New Roman" w:eastAsia="Calibri" w:hAnsi="Times New Roman" w:cs="Times New Roman"/>
+          <w:i/>
+          <w:color w:val="FFFFFF"/>
+          <w:sz w:val="28"/>
+          <w:szCs w:val="28"/>
+          <w:u w:val="single"/>
+        </w:rPr>
+        <w:tab/>
+        <w:t xml:space="preserve">   –––––––––</w:t>
+      </w:r>
+    </w:p>
+    <w:p>
+      <w:pPr>
         <w:rPr>
           <w:rFonts w:ascii="Times New Roman" w:hAnsi="Times New Roman" w:cs="Times New Roman"/>
           <w:sz w:val="28"/>
@@ -209,59 +953,66 @@
       <w:r>
         <w:rPr>
           <w:rFonts w:ascii="Times New Roman" w:hAnsi="Times New Roman" w:cs="Times New Roman"/>
-          <w:sz w:val="28"/>
-          <w:szCs w:val="28"/>
-        </w:rPr>
-        <w:t xml:space="preserve">Тема проекта    </w:t>
+          <w:b/>
+          <w:bCs/>
+          <w:sz w:val="28"/>
+          <w:szCs w:val="28"/>
+        </w:rPr>
+        <w:t>6</w:t>
       </w:r>
       <w:r>
         <w:rPr>
           <w:rFonts w:ascii="Times New Roman" w:hAnsi="Times New Roman" w:cs="Times New Roman"/>
           <w:sz w:val="28"/>
           <w:szCs w:val="28"/>
-          <w:u w:val="single"/>
-        </w:rPr>
-        <w:t>Программа для чтения книг.</w:t>
-      </w:r>
-    </w:p>
-    <w:p>
-      <w:pPr>
-        <w:pStyle w:val="a6"/>
-        <w:numPr>
-          <w:ilvl w:val="0"/>
-          <w:numId w:val="4"/>
-        </w:numPr>
+        </w:rPr>
+        <w:t xml:space="preserve"> </w:t>
+      </w:r>
+      <w:r>
         <w:rPr>
           <w:rFonts w:ascii="Times New Roman" w:hAnsi="Times New Roman" w:cs="Times New Roman"/>
           <w:sz w:val="28"/>
           <w:szCs w:val="28"/>
         </w:rPr>
-      </w:pPr>
-      <w:r>
+        <w:t>Календарный график работы над проектом на весь период проектирования (с обозначением сроков выполнения и трудоемкости отдельных этапом):</w:t>
+      </w:r>
+    </w:p>
+    <w:p>
+      <w:pPr>
+        <w:spacing w:after="0"/>
         <w:rPr>
           <w:rFonts w:ascii="Times New Roman" w:hAnsi="Times New Roman" w:cs="Times New Roman"/>
-          <w:sz w:val="28"/>
-          <w:szCs w:val="28"/>
-          <w:u w:val="single"/>
-        </w:rPr>
-        <w:t>Срок сдачи студентом готового проекта</w:t>
-      </w:r>
+          <w:i/>
+          <w:iCs/>
+          <w:sz w:val="28"/>
+          <w:szCs w:val="28"/>
+          <w:u w:val="single"/>
+        </w:rPr>
+      </w:pPr>
       <w:r>
         <w:rPr>
           <w:rFonts w:ascii="Times New Roman" w:hAnsi="Times New Roman" w:cs="Times New Roman"/>
-          <w:sz w:val="28"/>
-          <w:szCs w:val="28"/>
-        </w:rPr>
-        <w:tab/>
-      </w:r>
-      <w:r>
+          <w:i/>
+          <w:iCs/>
+          <w:sz w:val="28"/>
+          <w:szCs w:val="28"/>
+          <w:u w:val="single"/>
+        </w:rPr>
+        <w:t>Введение, Разделы 1, 2 к 15 октября 2022 г. – 15 %;</w:t>
+      </w:r>
+    </w:p>
+    <w:p>
+      <w:pPr>
+        <w:spacing w:after="0"/>
         <w:rPr>
           <w:rFonts w:ascii="Times New Roman" w:hAnsi="Times New Roman" w:cs="Times New Roman"/>
-          <w:sz w:val="28"/>
-          <w:szCs w:val="28"/>
-        </w:rPr>
-        <w:tab/>
-      </w:r>
+          <w:i/>
+          <w:iCs/>
+          <w:sz w:val="28"/>
+          <w:szCs w:val="28"/>
+          <w:u w:val="single"/>
+        </w:rPr>
+      </w:pPr>
       <w:r>
         <w:rPr>
           <w:rFonts w:ascii="Times New Roman" w:hAnsi="Times New Roman" w:cs="Times New Roman"/>
@@ -271,41 +1022,38 @@
           <w:szCs w:val="28"/>
           <w:u w:val="single"/>
         </w:rPr>
-        <w:t>25 декабря 2022 г.</w:t>
-      </w:r>
-    </w:p>
-    <w:p>
-      <w:pPr>
-        <w:pStyle w:val="a6"/>
-        <w:numPr>
-          <w:ilvl w:val="0"/>
-          <w:numId w:val="4"/>
-        </w:numPr>
+        <w:t xml:space="preserve"> раздел 3 к 5 ноября 2022 г. – 30 %;</w:t>
+      </w:r>
+    </w:p>
+    <w:p>
+      <w:pPr>
+        <w:spacing w:after="0"/>
         <w:rPr>
           <w:rFonts w:ascii="Times New Roman" w:hAnsi="Times New Roman" w:cs="Times New Roman"/>
-          <w:sz w:val="28"/>
-          <w:szCs w:val="28"/>
+          <w:i/>
+          <w:iCs/>
+          <w:sz w:val="28"/>
+          <w:szCs w:val="28"/>
+          <w:u w:val="single"/>
         </w:rPr>
       </w:pPr>
       <w:r>
         <w:rPr>
           <w:rFonts w:ascii="Times New Roman" w:hAnsi="Times New Roman" w:cs="Times New Roman"/>
-          <w:sz w:val="28"/>
-          <w:szCs w:val="28"/>
-        </w:rPr>
-        <w:t>Исходные данные к проекту</w:t>
-      </w:r>
-      <w:r>
-        <w:rPr>
-          <w:rFonts w:ascii="Times New Roman" w:hAnsi="Times New Roman" w:cs="Times New Roman"/>
-          <w:sz w:val="28"/>
-          <w:szCs w:val="28"/>
-        </w:rPr>
-        <w:t xml:space="preserve"> </w:t>
+          <w:i/>
+          <w:iCs/>
+          <w:sz w:val="28"/>
+          <w:szCs w:val="28"/>
+          <w:u w:val="single"/>
+        </w:rPr>
+        <w:t xml:space="preserve"> разделы 4, 5 к 26 ноября 2022 г. – 30 %;</w:t>
       </w:r>
       <w:bookmarkStart w:id="0" w:name="_GoBack"/>
       <w:bookmarkEnd w:id="0"/>
-      <w:r>
+    </w:p>
+    <w:p>
+      <w:pPr>
+        <w:spacing w:after="0"/>
         <w:rPr>
           <w:rFonts w:ascii="Times New Roman" w:hAnsi="Times New Roman" w:cs="Times New Roman"/>
           <w:i/>
@@ -314,8 +1062,7 @@
           <w:szCs w:val="28"/>
           <w:u w:val="single"/>
         </w:rPr>
-        <w:t xml:space="preserve">Написать программу, которая предоставляет возможность пользователю читать книги в электронном формате. Изучить методы реализации </w:t>
-      </w:r>
+      </w:pPr>
       <w:r>
         <w:rPr>
           <w:rFonts w:ascii="Times New Roman" w:hAnsi="Times New Roman" w:cs="Times New Roman"/>
@@ -325,9 +1072,12 @@
           <w:szCs w:val="28"/>
           <w:u w:val="single"/>
         </w:rPr>
-        <w:t>данной</w:t>
-      </w:r>
-      <w:r>
+        <w:t xml:space="preserve">разделы 7, 8 к 10 декабря 2022 г. – 10% </w:t>
+      </w:r>
+    </w:p>
+    <w:p>
+      <w:pPr>
+        <w:spacing w:after="0"/>
         <w:rPr>
           <w:rFonts w:ascii="Times New Roman" w:hAnsi="Times New Roman" w:cs="Times New Roman"/>
           <w:i/>
@@ -336,19 +1086,22 @@
           <w:szCs w:val="28"/>
           <w:u w:val="single"/>
         </w:rPr>
-        <w:t xml:space="preserve"> задачи.</w:t>
-      </w:r>
-    </w:p>
-    <w:p>
-      <w:pPr>
-        <w:pStyle w:val="a6"/>
+      </w:pPr>
+      <w:r>
         <w:rPr>
           <w:rFonts w:ascii="Times New Roman" w:hAnsi="Times New Roman" w:cs="Times New Roman"/>
-          <w:sz w:val="28"/>
-          <w:szCs w:val="28"/>
-        </w:rPr>
-      </w:pPr>
-      <w:r>
+          <w:i/>
+          <w:iCs/>
+          <w:sz w:val="28"/>
+          <w:szCs w:val="28"/>
+          <w:u w:val="single"/>
+        </w:rPr>
+        <w:t>оформление пояснительной записки до 21 декабря 2022 г. – 15 %</w:t>
+      </w:r>
+    </w:p>
+    <w:p>
+      <w:pPr>
+        <w:spacing w:after="0"/>
         <w:rPr>
           <w:rFonts w:ascii="Times New Roman" w:hAnsi="Times New Roman" w:cs="Times New Roman"/>
           <w:i/>
@@ -357,8 +1110,7 @@
           <w:szCs w:val="28"/>
           <w:u w:val="single"/>
         </w:rPr>
-        <w:t xml:space="preserve">Язык программирования </w:t>
-      </w:r>
+      </w:pPr>
       <w:r>
         <w:rPr>
           <w:rFonts w:ascii="Times New Roman" w:hAnsi="Times New Roman" w:cs="Times New Roman"/>
@@ -367,1103 +1119,416 @@
           <w:sz w:val="28"/>
           <w:szCs w:val="28"/>
           <w:u w:val="single"/>
-          <w:lang w:val="en-US"/>
-        </w:rPr>
-        <w:t>C</w:t>
-      </w:r>
-      <w:r>
+        </w:rPr>
+        <w:t>Защита курсового проекта с 22 декабря 2022 г. по 26 декабря 2022 г.</w:t>
+      </w:r>
+    </w:p>
+    <w:p>
+      <w:pPr>
+        <w:jc w:val="both"/>
+        <w:rPr>
+          <w:rFonts w:ascii="Times New Roman" w:eastAsia="Calibri" w:hAnsi="Times New Roman" w:cs="Times New Roman"/>
+          <w:sz w:val="28"/>
+          <w:szCs w:val="28"/>
+        </w:rPr>
+      </w:pPr>
+    </w:p>
+    <w:p>
+      <w:pPr>
+        <w:jc w:val="both"/>
+        <w:rPr>
+          <w:rFonts w:ascii="Times New Roman" w:eastAsia="Calibri" w:hAnsi="Times New Roman" w:cs="Times New Roman"/>
+          <w:sz w:val="28"/>
+          <w:szCs w:val="28"/>
+        </w:rPr>
+      </w:pPr>
+      <w:r>
+        <w:rPr>
+          <w:rFonts w:ascii="Times New Roman" w:eastAsia="Calibri" w:hAnsi="Times New Roman" w:cs="Times New Roman"/>
+          <w:sz w:val="28"/>
+          <w:szCs w:val="28"/>
+        </w:rPr>
+        <w:t>Дата выдачи задания</w:t>
+      </w:r>
+      <w:r>
+        <w:rPr>
+          <w:rFonts w:ascii="Times New Roman" w:eastAsia="Calibri" w:hAnsi="Times New Roman" w:cs="Times New Roman"/>
+          <w:sz w:val="28"/>
+          <w:szCs w:val="28"/>
+        </w:rPr>
+        <w:t>:</w:t>
+      </w:r>
+      <w:r>
+        <w:rPr>
+          <w:rFonts w:ascii="Times New Roman" w:eastAsia="Calibri" w:hAnsi="Times New Roman" w:cs="Times New Roman"/>
+          <w:sz w:val="28"/>
+          <w:szCs w:val="28"/>
+        </w:rPr>
+        <w:t xml:space="preserve"> </w:t>
+      </w:r>
+      <w:r>
+        <w:rPr>
+          <w:rFonts w:ascii="Times New Roman" w:eastAsia="Calibri" w:hAnsi="Times New Roman" w:cs="Times New Roman"/>
+          <w:i/>
+          <w:iCs/>
+          <w:sz w:val="28"/>
+          <w:szCs w:val="28"/>
+          <w:u w:val="single"/>
+        </w:rPr>
+        <w:t>1</w:t>
+      </w:r>
+      <w:r>
+        <w:rPr>
+          <w:rFonts w:ascii="Times New Roman" w:eastAsia="Calibri" w:hAnsi="Times New Roman" w:cs="Times New Roman"/>
+          <w:i/>
+          <w:iCs/>
+          <w:sz w:val="28"/>
+          <w:szCs w:val="28"/>
+          <w:u w:val="single"/>
+        </w:rPr>
+        <w:t>5</w:t>
+      </w:r>
+      <w:r>
+        <w:rPr>
+          <w:rFonts w:ascii="Times New Roman" w:eastAsia="Calibri" w:hAnsi="Times New Roman" w:cs="Times New Roman"/>
+          <w:i/>
+          <w:iCs/>
+          <w:sz w:val="28"/>
+          <w:szCs w:val="28"/>
+          <w:u w:val="single"/>
+        </w:rPr>
+        <w:t xml:space="preserve"> сентября 2022 г.</w:t>
+      </w:r>
+      <w:r>
+        <w:rPr>
+          <w:rFonts w:ascii="Times New Roman" w:eastAsia="Calibri" w:hAnsi="Times New Roman" w:cs="Times New Roman"/>
+          <w:i/>
+          <w:iCs/>
+          <w:color w:val="FFFFFF"/>
+          <w:sz w:val="28"/>
+          <w:szCs w:val="28"/>
+          <w:u w:val="single"/>
+        </w:rPr>
+        <w:t>––––––</w:t>
+      </w:r>
+    </w:p>
+    <w:p>
+      <w:pPr>
+        <w:jc w:val="both"/>
+        <w:rPr>
+          <w:rFonts w:ascii="Times New Roman" w:eastAsia="Calibri" w:hAnsi="Times New Roman" w:cs="Times New Roman"/>
+          <w:sz w:val="28"/>
+          <w:szCs w:val="28"/>
+        </w:rPr>
+      </w:pPr>
+    </w:p>
+    <w:p>
+      <w:pPr>
+        <w:jc w:val="both"/>
+        <w:rPr>
+          <w:rFonts w:ascii="Times New Roman" w:eastAsia="Calibri" w:hAnsi="Times New Roman" w:cs="Times New Roman"/>
+          <w:sz w:val="28"/>
+          <w:szCs w:val="28"/>
+        </w:rPr>
+      </w:pPr>
+      <w:r>
+        <w:rPr>
+          <w:rFonts w:ascii="Times New Roman" w:eastAsia="Calibri" w:hAnsi="Times New Roman" w:cs="Times New Roman"/>
+          <w:sz w:val="28"/>
+          <w:szCs w:val="28"/>
+        </w:rPr>
+        <w:t>РУКОВОДИТЕЛЬ</w:t>
+      </w:r>
+      <w:r>
+        <w:rPr>
+          <w:rFonts w:ascii="Times New Roman" w:eastAsia="Calibri" w:hAnsi="Times New Roman" w:cs="Times New Roman"/>
+          <w:sz w:val="28"/>
+          <w:szCs w:val="28"/>
+        </w:rPr>
+        <w:tab/>
+      </w:r>
+      <w:r>
+        <w:rPr>
+          <w:rFonts w:ascii="Times New Roman" w:eastAsia="Calibri" w:hAnsi="Times New Roman" w:cs="Times New Roman"/>
+          <w:sz w:val="28"/>
+          <w:szCs w:val="28"/>
+        </w:rPr>
+        <w:tab/>
+        <w:t xml:space="preserve">                      </w:t>
+      </w:r>
+      <w:r>
+        <w:rPr>
+          <w:rFonts w:ascii="Times New Roman" w:eastAsia="Calibri" w:hAnsi="Times New Roman" w:cs="Times New Roman"/>
+          <w:sz w:val="28"/>
+          <w:szCs w:val="28"/>
+        </w:rPr>
+        <w:t>___</w:t>
+      </w:r>
+      <w:r>
+        <w:rPr>
+          <w:rFonts w:ascii="Times New Roman" w:eastAsia="Calibri" w:hAnsi="Times New Roman" w:cs="Times New Roman"/>
+          <w:sz w:val="28"/>
+          <w:szCs w:val="28"/>
+        </w:rPr>
+        <w:t>__________</w:t>
+      </w:r>
+      <w:r>
+        <w:rPr>
+          <w:rFonts w:ascii="Times New Roman" w:eastAsia="Calibri" w:hAnsi="Times New Roman" w:cs="Times New Roman"/>
+          <w:color w:val="FFFFFF"/>
+          <w:sz w:val="28"/>
+          <w:szCs w:val="28"/>
+        </w:rPr>
+        <w:t>–</w:t>
+      </w:r>
+      <w:r>
+        <w:rPr>
+          <w:rFonts w:ascii="Times New Roman" w:eastAsia="Calibri" w:hAnsi="Times New Roman" w:cs="Times New Roman"/>
+          <w:color w:val="FFFFFF"/>
+          <w:sz w:val="28"/>
+          <w:szCs w:val="28"/>
+        </w:rPr>
+        <w:tab/>
+      </w:r>
+      <w:r>
+        <w:rPr>
+          <w:rFonts w:ascii="Times New Roman" w:eastAsia="Calibri" w:hAnsi="Times New Roman" w:cs="Times New Roman"/>
+          <w:sz w:val="28"/>
+          <w:szCs w:val="28"/>
+        </w:rPr>
+        <w:t>А.В.</w:t>
+      </w:r>
+      <w:r>
+        <w:rPr>
+          <w:rFonts w:ascii="Times New Roman" w:eastAsia="Calibri" w:hAnsi="Times New Roman" w:cs="Times New Roman"/>
+          <w:sz w:val="28"/>
+          <w:szCs w:val="28"/>
+        </w:rPr>
+        <w:t xml:space="preserve"> </w:t>
+      </w:r>
+      <w:proofErr w:type="spellStart"/>
+      <w:r>
+        <w:rPr>
+          <w:rFonts w:ascii="Times New Roman" w:eastAsia="Calibri" w:hAnsi="Times New Roman" w:cs="Times New Roman"/>
+          <w:sz w:val="28"/>
+          <w:szCs w:val="28"/>
+        </w:rPr>
+        <w:t>Марзалюк</w:t>
+      </w:r>
+      <w:proofErr w:type="spellEnd"/>
+    </w:p>
+    <w:p>
+      <w:pPr>
+        <w:jc w:val="both"/>
+        <w:rPr>
+          <w:rFonts w:ascii="Times New Roman" w:eastAsia="Calibri" w:hAnsi="Times New Roman" w:cs="Times New Roman"/>
+        </w:rPr>
+      </w:pPr>
+      <w:bookmarkStart w:id="1" w:name="_heading=h.gjdgxs" w:colFirst="0" w:colLast="0"/>
+      <w:bookmarkEnd w:id="1"/>
+      <w:r>
+        <w:rPr>
+          <w:rFonts w:ascii="Times New Roman" w:eastAsia="Calibri" w:hAnsi="Times New Roman" w:cs="Times New Roman"/>
+        </w:rPr>
+        <w:t xml:space="preserve">      </w:t>
+      </w:r>
+      <w:r>
+        <w:rPr>
+          <w:rFonts w:ascii="Times New Roman" w:eastAsia="Calibri" w:hAnsi="Times New Roman" w:cs="Times New Roman"/>
+        </w:rPr>
+        <w:tab/>
+      </w:r>
+      <w:r>
+        <w:rPr>
+          <w:rFonts w:ascii="Times New Roman" w:eastAsia="Calibri" w:hAnsi="Times New Roman" w:cs="Times New Roman"/>
+        </w:rPr>
+        <w:tab/>
+      </w:r>
+      <w:r>
+        <w:rPr>
+          <w:rFonts w:ascii="Times New Roman" w:eastAsia="Calibri" w:hAnsi="Times New Roman" w:cs="Times New Roman"/>
+        </w:rPr>
+        <w:tab/>
+        <w:t xml:space="preserve">                             </w:t>
+      </w:r>
+      <w:r>
+        <w:rPr>
+          <w:rFonts w:ascii="Times New Roman" w:eastAsia="Calibri" w:hAnsi="Times New Roman" w:cs="Times New Roman"/>
+        </w:rPr>
+        <w:tab/>
+        <w:t xml:space="preserve">                </w:t>
+      </w:r>
+      <w:r>
+        <w:rPr>
+          <w:rFonts w:ascii="Times New Roman" w:eastAsia="Calibri" w:hAnsi="Times New Roman" w:cs="Times New Roman"/>
+        </w:rPr>
+        <w:tab/>
+      </w:r>
+      <w:r>
+        <w:rPr>
+          <w:rFonts w:ascii="Times New Roman" w:eastAsia="Calibri" w:hAnsi="Times New Roman" w:cs="Times New Roman"/>
+        </w:rPr>
+        <w:t>(подпись)</w:t>
+      </w:r>
+    </w:p>
+    <w:p>
+      <w:pPr>
+        <w:jc w:val="both"/>
+        <w:rPr>
+          <w:rFonts w:ascii="Times New Roman" w:eastAsia="Calibri" w:hAnsi="Times New Roman" w:cs="Times New Roman"/>
+          <w:sz w:val="28"/>
+          <w:szCs w:val="28"/>
+        </w:rPr>
+      </w:pPr>
+    </w:p>
+    <w:p>
+      <w:pPr>
+        <w:jc w:val="both"/>
+        <w:rPr>
+          <w:rFonts w:ascii="Times New Roman" w:eastAsia="Calibri" w:hAnsi="Times New Roman" w:cs="Times New Roman"/>
+          <w:sz w:val="28"/>
+          <w:szCs w:val="28"/>
+        </w:rPr>
+      </w:pPr>
+      <w:r>
+        <w:rPr>
+          <w:rFonts w:ascii="Times New Roman" w:eastAsia="Calibri" w:hAnsi="Times New Roman" w:cs="Times New Roman"/>
+          <w:sz w:val="28"/>
+          <w:szCs w:val="28"/>
+        </w:rPr>
+        <w:t xml:space="preserve">ЗАДАНИЕ ПРИНЯЛ К ИСПОЛНЕНИЮ   </w:t>
+      </w:r>
+      <w:r>
+        <w:rPr>
+          <w:rFonts w:ascii="Times New Roman" w:eastAsia="Calibri" w:hAnsi="Times New Roman" w:cs="Times New Roman"/>
+          <w:i/>
+          <w:color w:val="FFFFFF"/>
+          <w:sz w:val="28"/>
+          <w:szCs w:val="28"/>
+          <w:u w:val="single"/>
+        </w:rPr>
+        <w:softHyphen/>
+      </w:r>
+      <w:r>
+        <w:rPr>
+          <w:rFonts w:ascii="Times New Roman" w:eastAsia="Calibri" w:hAnsi="Times New Roman" w:cs="Times New Roman"/>
+          <w:i/>
+          <w:color w:val="FFFFFF"/>
+          <w:sz w:val="28"/>
+          <w:szCs w:val="28"/>
+          <w:u w:val="single"/>
+        </w:rPr>
+        <w:softHyphen/>
+      </w:r>
+      <w:r>
+        <w:rPr>
+          <w:rFonts w:ascii="Times New Roman" w:eastAsia="Calibri" w:hAnsi="Times New Roman" w:cs="Times New Roman"/>
+          <w:sz w:val="28"/>
+          <w:szCs w:val="28"/>
+        </w:rPr>
+        <w:t>_____________</w:t>
+      </w:r>
+      <w:r>
+        <w:rPr>
+          <w:rFonts w:ascii="Times New Roman" w:eastAsia="Calibri" w:hAnsi="Times New Roman" w:cs="Times New Roman"/>
+          <w:sz w:val="28"/>
+          <w:szCs w:val="28"/>
+        </w:rPr>
+        <w:t xml:space="preserve">   </w:t>
+      </w:r>
+      <w:r>
+        <w:rPr>
+          <w:rFonts w:ascii="Times New Roman" w:eastAsia="Calibri" w:hAnsi="Times New Roman" w:cs="Times New Roman"/>
+          <w:sz w:val="28"/>
+          <w:szCs w:val="28"/>
+        </w:rPr>
+        <w:t>Е.В. Ткачев</w:t>
+      </w:r>
+    </w:p>
+    <w:p>
+      <w:pPr>
+        <w:jc w:val="both"/>
+        <w:rPr>
+          <w:rFonts w:ascii="Times New Roman" w:eastAsia="Calibri" w:hAnsi="Times New Roman" w:cs="Times New Roman"/>
+        </w:rPr>
+      </w:pPr>
+      <w:r>
+        <w:rPr>
+          <w:rFonts w:ascii="Times New Roman" w:eastAsia="Calibri" w:hAnsi="Times New Roman" w:cs="Times New Roman"/>
+        </w:rPr>
+        <w:t xml:space="preserve">        </w:t>
+      </w:r>
+      <w:r>
+        <w:rPr>
+          <w:rFonts w:ascii="Times New Roman" w:eastAsia="Calibri" w:hAnsi="Times New Roman" w:cs="Times New Roman"/>
+        </w:rPr>
+        <w:tab/>
+      </w:r>
+      <w:r>
+        <w:rPr>
+          <w:rFonts w:ascii="Times New Roman" w:eastAsia="Calibri" w:hAnsi="Times New Roman" w:cs="Times New Roman"/>
+        </w:rPr>
+        <w:tab/>
+      </w:r>
+      <w:r>
+        <w:rPr>
+          <w:rFonts w:ascii="Times New Roman" w:eastAsia="Calibri" w:hAnsi="Times New Roman" w:cs="Times New Roman"/>
+        </w:rPr>
+        <w:tab/>
+      </w:r>
+      <w:r>
+        <w:rPr>
+          <w:rFonts w:ascii="Times New Roman" w:eastAsia="Calibri" w:hAnsi="Times New Roman" w:cs="Times New Roman"/>
+        </w:rPr>
+        <w:tab/>
+        <w:t xml:space="preserve">                    </w:t>
+      </w:r>
+      <w:r>
+        <w:rPr>
+          <w:rFonts w:ascii="Times New Roman" w:eastAsia="Calibri" w:hAnsi="Times New Roman" w:cs="Times New Roman"/>
+        </w:rPr>
+        <w:tab/>
+      </w:r>
+      <w:r>
+        <w:rPr>
+          <w:rFonts w:ascii="Times New Roman" w:eastAsia="Calibri" w:hAnsi="Times New Roman" w:cs="Times New Roman"/>
+        </w:rPr>
+        <w:tab/>
+      </w:r>
+      <w:r>
+        <w:rPr>
+          <w:rFonts w:ascii="Times New Roman" w:eastAsia="Calibri" w:hAnsi="Times New Roman" w:cs="Times New Roman"/>
+        </w:rPr>
+        <w:tab/>
+      </w:r>
+      <w:r>
+        <w:rPr>
+          <w:rFonts w:ascii="Times New Roman" w:eastAsia="Calibri" w:hAnsi="Times New Roman" w:cs="Times New Roman"/>
+        </w:rPr>
+        <w:t>(</w:t>
+      </w:r>
+      <w:r>
+        <w:rPr>
+          <w:rFonts w:ascii="Times New Roman" w:eastAsia="Calibri" w:hAnsi="Times New Roman" w:cs="Times New Roman"/>
+        </w:rPr>
+        <w:t>подпись</w:t>
+      </w:r>
+      <w:r>
+        <w:rPr>
+          <w:rFonts w:ascii="Times New Roman" w:eastAsia="Calibri" w:hAnsi="Times New Roman" w:cs="Times New Roman"/>
+        </w:rPr>
+        <w:t>)</w:t>
+      </w:r>
+    </w:p>
+    <w:p>
+      <w:pPr>
+        <w:ind w:left="708"/>
         <w:rPr>
           <w:rFonts w:ascii="Times New Roman" w:hAnsi="Times New Roman" w:cs="Times New Roman"/>
-          <w:i/>
-          <w:iCs/>
-          <w:sz w:val="28"/>
-          <w:szCs w:val="28"/>
-          <w:u w:val="single"/>
-        </w:rPr>
-        <w:t xml:space="preserve">++, </w:t>
-      </w:r>
-      <w:r>
-        <w:rPr>
-          <w:rFonts w:ascii="Times New Roman" w:hAnsi="Times New Roman" w:cs="Times New Roman"/>
-          <w:i/>
-          <w:iCs/>
-          <w:sz w:val="28"/>
-          <w:szCs w:val="28"/>
-          <w:u w:val="single"/>
-        </w:rPr>
-        <w:t xml:space="preserve">фреймворк </w:t>
-      </w:r>
-      <w:r>
-        <w:rPr>
-          <w:rFonts w:ascii="Times New Roman" w:hAnsi="Times New Roman" w:cs="Times New Roman"/>
-          <w:i/>
-          <w:iCs/>
-          <w:sz w:val="28"/>
-          <w:szCs w:val="28"/>
-          <w:u w:val="single"/>
-          <w:lang w:val="en-US"/>
-        </w:rPr>
-        <w:t>Qt</w:t>
-      </w:r>
-      <w:r>
-        <w:rPr>
-          <w:rFonts w:ascii="Times New Roman" w:hAnsi="Times New Roman" w:cs="Times New Roman"/>
-          <w:i/>
-          <w:iCs/>
-          <w:sz w:val="28"/>
-          <w:szCs w:val="28"/>
-          <w:u w:val="single"/>
-        </w:rPr>
-        <w:t>.</w:t>
-      </w:r>
-    </w:p>
-    <w:p>
-      <w:pPr>
-        <w:pStyle w:val="a6"/>
-        <w:numPr>
-          <w:ilvl w:val="0"/>
-          <w:numId w:val="4"/>
-        </w:numPr>
-        <w:rPr>
-          <w:rFonts w:ascii="Times New Roman" w:hAnsi="Times New Roman" w:cs="Times New Roman"/>
-          <w:sz w:val="28"/>
-          <w:szCs w:val="28"/>
-        </w:rPr>
-      </w:pPr>
-      <w:r>
-        <w:rPr>
-          <w:rFonts w:ascii="Times New Roman" w:hAnsi="Times New Roman" w:cs="Times New Roman"/>
-          <w:sz w:val="28"/>
-          <w:szCs w:val="28"/>
-        </w:rPr>
-        <w:t>Содержание расчетно-пояснительной записки (перечень вопросов, которые подлежат разработке):</w:t>
-      </w:r>
-      <w:r>
-        <w:rPr>
-          <w:rFonts w:ascii="Times New Roman" w:hAnsi="Times New Roman" w:cs="Times New Roman"/>
-          <w:sz w:val="28"/>
-          <w:szCs w:val="28"/>
-        </w:rPr>
-        <w:t xml:space="preserve"> </w:t>
-      </w:r>
-      <w:r>
-        <w:rPr>
-          <w:rFonts w:ascii="Times New Roman" w:hAnsi="Times New Roman" w:cs="Times New Roman"/>
-          <w:i/>
-          <w:iCs/>
-          <w:sz w:val="28"/>
-          <w:szCs w:val="28"/>
-          <w:u w:val="single"/>
-        </w:rPr>
-        <w:t>Титульный лист, Задание по курсов</w:t>
-      </w:r>
-      <w:r>
-        <w:rPr>
-          <w:rFonts w:ascii="Times New Roman" w:hAnsi="Times New Roman" w:cs="Times New Roman"/>
-          <w:i/>
-          <w:iCs/>
-          <w:sz w:val="28"/>
-          <w:szCs w:val="28"/>
-          <w:u w:val="single"/>
-        </w:rPr>
-        <w:t>ой</w:t>
-      </w:r>
-      <w:r>
-        <w:rPr>
-          <w:rFonts w:ascii="Times New Roman" w:hAnsi="Times New Roman" w:cs="Times New Roman"/>
-          <w:i/>
-          <w:iCs/>
-          <w:sz w:val="28"/>
-          <w:szCs w:val="28"/>
-          <w:u w:val="single"/>
-        </w:rPr>
-        <w:t xml:space="preserve"> работе (заполненное и подписанное студенто</w:t>
-      </w:r>
-      <w:r>
-        <w:rPr>
-          <w:rFonts w:ascii="Times New Roman" w:hAnsi="Times New Roman" w:cs="Times New Roman"/>
-          <w:i/>
-          <w:iCs/>
-          <w:sz w:val="28"/>
-          <w:szCs w:val="28"/>
-          <w:u w:val="single"/>
-        </w:rPr>
-        <w:t>м</w:t>
-      </w:r>
-      <w:r>
-        <w:rPr>
-          <w:rFonts w:ascii="Times New Roman" w:hAnsi="Times New Roman" w:cs="Times New Roman"/>
-          <w:i/>
-          <w:iCs/>
-          <w:sz w:val="28"/>
-          <w:szCs w:val="28"/>
-          <w:u w:val="single"/>
-        </w:rPr>
-        <w:t xml:space="preserve"> и преподавателем), Содержание, Введение;</w:t>
-      </w:r>
-    </w:p>
-    <w:p>
-      <w:pPr>
-        <w:pStyle w:val="a6"/>
-        <w:numPr>
-          <w:ilvl w:val="0"/>
-          <w:numId w:val="5"/>
-        </w:numPr>
-        <w:rPr>
-          <w:rFonts w:ascii="Times New Roman" w:hAnsi="Times New Roman" w:cs="Times New Roman"/>
-          <w:sz w:val="28"/>
-          <w:szCs w:val="28"/>
-        </w:rPr>
-      </w:pPr>
-      <w:r>
-        <w:rPr>
-          <w:rFonts w:ascii="Times New Roman" w:hAnsi="Times New Roman" w:cs="Times New Roman"/>
-          <w:i/>
-          <w:iCs/>
-          <w:sz w:val="28"/>
-          <w:szCs w:val="28"/>
-          <w:u w:val="single"/>
-        </w:rPr>
-        <w:t>Обзор источников.</w:t>
-      </w:r>
-    </w:p>
-    <w:p>
-      <w:pPr>
-        <w:pStyle w:val="a6"/>
-        <w:numPr>
-          <w:ilvl w:val="0"/>
-          <w:numId w:val="5"/>
-        </w:numPr>
-        <w:rPr>
-          <w:rFonts w:ascii="Times New Roman" w:hAnsi="Times New Roman" w:cs="Times New Roman"/>
-          <w:sz w:val="28"/>
-          <w:szCs w:val="28"/>
-        </w:rPr>
-      </w:pPr>
-      <w:r>
-        <w:rPr>
-          <w:rFonts w:ascii="Times New Roman" w:hAnsi="Times New Roman" w:cs="Times New Roman"/>
-          <w:i/>
-          <w:iCs/>
-          <w:sz w:val="28"/>
-          <w:szCs w:val="28"/>
-          <w:u w:val="single"/>
-        </w:rPr>
-        <w:t>Обзор методов и алгоритмов решения поставленной задачи.</w:t>
-      </w:r>
-    </w:p>
-    <w:p>
-      <w:pPr>
-        <w:pStyle w:val="a6"/>
-        <w:numPr>
-          <w:ilvl w:val="0"/>
-          <w:numId w:val="5"/>
-        </w:numPr>
-        <w:rPr>
-          <w:rFonts w:ascii="Times New Roman" w:hAnsi="Times New Roman" w:cs="Times New Roman"/>
-          <w:sz w:val="28"/>
-          <w:szCs w:val="28"/>
-        </w:rPr>
-      </w:pPr>
-      <w:r>
-        <w:rPr>
-          <w:rFonts w:ascii="Times New Roman" w:hAnsi="Times New Roman" w:cs="Times New Roman"/>
-          <w:i/>
-          <w:iCs/>
-          <w:sz w:val="28"/>
-          <w:szCs w:val="28"/>
-          <w:u w:val="single"/>
-        </w:rPr>
-        <w:t xml:space="preserve">Обоснование выбранных методов и </w:t>
-      </w:r>
-      <w:r>
-        <w:rPr>
-          <w:rFonts w:ascii="Times New Roman" w:hAnsi="Times New Roman" w:cs="Times New Roman"/>
-          <w:i/>
-          <w:iCs/>
-          <w:sz w:val="28"/>
-          <w:szCs w:val="28"/>
-          <w:u w:val="single"/>
-        </w:rPr>
-        <w:t>ал</w:t>
-      </w:r>
-      <w:r>
-        <w:rPr>
-          <w:rFonts w:ascii="Times New Roman" w:hAnsi="Times New Roman" w:cs="Times New Roman"/>
-          <w:i/>
-          <w:iCs/>
-          <w:sz w:val="28"/>
-          <w:szCs w:val="28"/>
-          <w:u w:val="single"/>
-        </w:rPr>
-        <w:t>горитмов.</w:t>
-      </w:r>
-    </w:p>
-    <w:p>
-      <w:pPr>
-        <w:pStyle w:val="a6"/>
-        <w:numPr>
-          <w:ilvl w:val="0"/>
-          <w:numId w:val="5"/>
-        </w:numPr>
-        <w:rPr>
-          <w:rFonts w:ascii="Times New Roman" w:hAnsi="Times New Roman" w:cs="Times New Roman"/>
-          <w:sz w:val="28"/>
-          <w:szCs w:val="28"/>
-        </w:rPr>
-      </w:pPr>
-      <w:r>
-        <w:rPr>
-          <w:rFonts w:ascii="Times New Roman" w:hAnsi="Times New Roman" w:cs="Times New Roman"/>
-          <w:i/>
-          <w:iCs/>
-          <w:sz w:val="28"/>
-          <w:szCs w:val="28"/>
-          <w:u w:val="single"/>
-        </w:rPr>
-        <w:t>Описание программы для программиста.</w:t>
-      </w:r>
-    </w:p>
-    <w:p>
-      <w:pPr>
-        <w:pStyle w:val="a6"/>
-        <w:numPr>
-          <w:ilvl w:val="0"/>
-          <w:numId w:val="5"/>
-        </w:numPr>
-        <w:rPr>
-          <w:rFonts w:ascii="Times New Roman" w:hAnsi="Times New Roman" w:cs="Times New Roman"/>
-          <w:sz w:val="28"/>
-          <w:szCs w:val="28"/>
-        </w:rPr>
-      </w:pPr>
-      <w:r>
-        <w:rPr>
-          <w:rFonts w:ascii="Times New Roman" w:hAnsi="Times New Roman" w:cs="Times New Roman"/>
-          <w:i/>
-          <w:iCs/>
-          <w:sz w:val="28"/>
-          <w:szCs w:val="28"/>
-          <w:u w:val="single"/>
-        </w:rPr>
-        <w:t>Описание алгоритмов решения задачи.</w:t>
-      </w:r>
-    </w:p>
-    <w:p>
-      <w:pPr>
-        <w:pStyle w:val="a6"/>
-        <w:numPr>
-          <w:ilvl w:val="0"/>
-          <w:numId w:val="5"/>
-        </w:numPr>
-        <w:rPr>
-          <w:rFonts w:ascii="Times New Roman" w:hAnsi="Times New Roman" w:cs="Times New Roman"/>
-          <w:sz w:val="28"/>
-          <w:szCs w:val="28"/>
-        </w:rPr>
-      </w:pPr>
-      <w:r>
-        <w:rPr>
-          <w:rFonts w:ascii="Times New Roman" w:hAnsi="Times New Roman" w:cs="Times New Roman"/>
-          <w:i/>
-          <w:iCs/>
-          <w:sz w:val="28"/>
-          <w:szCs w:val="28"/>
-          <w:u w:val="single"/>
-        </w:rPr>
-        <w:t>Руководство пользователя.</w:t>
-      </w:r>
-    </w:p>
-    <w:p>
-      <w:pPr>
-        <w:pStyle w:val="a6"/>
-        <w:numPr>
-          <w:ilvl w:val="0"/>
-          <w:numId w:val="5"/>
-        </w:numPr>
-        <w:rPr>
-          <w:rFonts w:ascii="Times New Roman" w:hAnsi="Times New Roman" w:cs="Times New Roman"/>
-          <w:sz w:val="28"/>
-          <w:szCs w:val="28"/>
-        </w:rPr>
-      </w:pPr>
-      <w:r>
-        <w:rPr>
-          <w:rFonts w:ascii="Times New Roman" w:hAnsi="Times New Roman" w:cs="Times New Roman"/>
-          <w:i/>
-          <w:iCs/>
-          <w:sz w:val="28"/>
-          <w:szCs w:val="28"/>
-          <w:u w:val="single"/>
-        </w:rPr>
-        <w:t>Заключение.</w:t>
-      </w:r>
-    </w:p>
-    <w:p>
-      <w:pPr>
-        <w:pStyle w:val="a6"/>
-        <w:numPr>
-          <w:ilvl w:val="0"/>
-          <w:numId w:val="5"/>
-        </w:numPr>
-        <w:rPr>
-          <w:rFonts w:ascii="Times New Roman" w:hAnsi="Times New Roman" w:cs="Times New Roman"/>
-          <w:sz w:val="28"/>
-          <w:szCs w:val="28"/>
-        </w:rPr>
-      </w:pPr>
-      <w:r>
-        <w:rPr>
-          <w:rFonts w:ascii="Times New Roman" w:hAnsi="Times New Roman" w:cs="Times New Roman"/>
-          <w:i/>
-          <w:iCs/>
-          <w:sz w:val="28"/>
-          <w:szCs w:val="28"/>
-          <w:u w:val="single"/>
-        </w:rPr>
-        <w:t>Список литературы.</w:t>
-      </w:r>
-      <w:r>
-        <w:rPr>
-          <w:rFonts w:ascii="Times New Roman" w:hAnsi="Times New Roman" w:cs="Times New Roman"/>
-          <w:sz w:val="28"/>
-          <w:szCs w:val="28"/>
-        </w:rPr>
-        <w:t xml:space="preserve"> </w:t>
-      </w:r>
-    </w:p>
-    <w:p>
-      <w:pPr>
-        <w:pStyle w:val="a6"/>
-        <w:numPr>
-          <w:ilvl w:val="0"/>
-          <w:numId w:val="4"/>
-        </w:numPr>
-        <w:rPr>
-          <w:rFonts w:ascii="Times New Roman" w:hAnsi="Times New Roman" w:cs="Times New Roman"/>
-          <w:sz w:val="28"/>
-          <w:szCs w:val="28"/>
-        </w:rPr>
-      </w:pPr>
-      <w:r>
-        <w:rPr>
-          <w:rFonts w:ascii="Times New Roman" w:hAnsi="Times New Roman" w:cs="Times New Roman"/>
-          <w:sz w:val="28"/>
-          <w:szCs w:val="28"/>
-        </w:rPr>
-        <w:t>Перечень графического материала</w:t>
-      </w:r>
-      <w:r>
-        <w:rPr>
-          <w:rFonts w:ascii="Times New Roman" w:hAnsi="Times New Roman" w:cs="Times New Roman"/>
-          <w:sz w:val="28"/>
-          <w:szCs w:val="28"/>
-        </w:rPr>
-        <w:t xml:space="preserve"> (с точным обозначением обязательных чертежей и графиков):</w:t>
-      </w:r>
-    </w:p>
-    <w:p>
-      <w:pPr>
-        <w:pStyle w:val="a6"/>
-        <w:numPr>
-          <w:ilvl w:val="0"/>
-          <w:numId w:val="6"/>
-        </w:numPr>
-        <w:rPr>
-          <w:rFonts w:ascii="Times New Roman" w:hAnsi="Times New Roman" w:cs="Times New Roman"/>
-          <w:i/>
-          <w:iCs/>
-          <w:sz w:val="28"/>
-          <w:szCs w:val="28"/>
-          <w:u w:val="single"/>
-        </w:rPr>
-      </w:pPr>
-      <w:r>
-        <w:rPr>
-          <w:rFonts w:ascii="Times New Roman" w:hAnsi="Times New Roman" w:cs="Times New Roman"/>
-          <w:i/>
-          <w:iCs/>
-          <w:sz w:val="28"/>
-          <w:szCs w:val="28"/>
-          <w:u w:val="single"/>
-        </w:rPr>
-        <w:t>Диаграмма классов.</w:t>
-      </w:r>
-    </w:p>
-    <w:p>
-      <w:pPr>
-        <w:pStyle w:val="a6"/>
-        <w:numPr>
-          <w:ilvl w:val="0"/>
-          <w:numId w:val="6"/>
-        </w:numPr>
-        <w:rPr>
-          <w:rFonts w:ascii="Times New Roman" w:hAnsi="Times New Roman" w:cs="Times New Roman"/>
-          <w:i/>
-          <w:iCs/>
-          <w:sz w:val="28"/>
-          <w:szCs w:val="28"/>
-          <w:u w:val="single"/>
-        </w:rPr>
-      </w:pPr>
-      <w:r>
-        <w:rPr>
-          <w:rFonts w:ascii="Times New Roman" w:hAnsi="Times New Roman" w:cs="Times New Roman"/>
-          <w:i/>
-          <w:iCs/>
-          <w:sz w:val="28"/>
-          <w:szCs w:val="28"/>
-          <w:u w:val="single"/>
-        </w:rPr>
-        <w:t>Блок-схема алгоритмов.</w:t>
-      </w:r>
-    </w:p>
-    <w:p>
-      <w:pPr>
-        <w:pStyle w:val="a6"/>
-        <w:numPr>
-          <w:ilvl w:val="0"/>
-          <w:numId w:val="6"/>
-        </w:numPr>
-        <w:rPr>
-          <w:rFonts w:ascii="Times New Roman" w:hAnsi="Times New Roman" w:cs="Times New Roman"/>
-          <w:i/>
-          <w:iCs/>
-          <w:sz w:val="28"/>
-          <w:szCs w:val="28"/>
-          <w:u w:val="single"/>
-        </w:rPr>
-      </w:pPr>
-      <w:r>
-        <w:rPr>
-          <w:rFonts w:ascii="Times New Roman" w:hAnsi="Times New Roman" w:cs="Times New Roman"/>
-          <w:i/>
-          <w:iCs/>
-          <w:sz w:val="28"/>
-          <w:szCs w:val="28"/>
-          <w:u w:val="single"/>
-        </w:rPr>
-        <w:t>Скриншоты работающей программы.</w:t>
-      </w:r>
-    </w:p>
-    <w:p>
-      <w:pPr>
-        <w:pStyle w:val="a6"/>
-        <w:numPr>
-          <w:ilvl w:val="0"/>
-          <w:numId w:val="4"/>
-        </w:numPr>
-        <w:rPr>
-          <w:rFonts w:ascii="Times New Roman" w:hAnsi="Times New Roman" w:cs="Times New Roman"/>
-          <w:sz w:val="28"/>
-          <w:szCs w:val="28"/>
-        </w:rPr>
-      </w:pPr>
-      <w:r>
-        <w:rPr>
-          <w:rFonts w:ascii="Times New Roman" w:hAnsi="Times New Roman" w:cs="Times New Roman"/>
-          <w:sz w:val="28"/>
-          <w:szCs w:val="28"/>
-        </w:rPr>
-        <w:t xml:space="preserve">Консультант по проекту </w:t>
-      </w:r>
-      <w:r>
-        <w:rPr>
-          <w:rFonts w:ascii="Times New Roman" w:hAnsi="Times New Roman" w:cs="Times New Roman"/>
-          <w:i/>
-          <w:iCs/>
-          <w:sz w:val="28"/>
-          <w:szCs w:val="28"/>
-          <w:u w:val="single"/>
-        </w:rPr>
-        <w:t>Марзалюк А.В.</w:t>
-      </w:r>
-    </w:p>
-    <w:p>
-      <w:pPr>
-        <w:pStyle w:val="a6"/>
-        <w:numPr>
-          <w:ilvl w:val="0"/>
-          <w:numId w:val="4"/>
-        </w:numPr>
-        <w:rPr>
-          <w:rFonts w:ascii="Times New Roman" w:hAnsi="Times New Roman" w:cs="Times New Roman"/>
-          <w:sz w:val="28"/>
-          <w:szCs w:val="28"/>
-        </w:rPr>
-      </w:pPr>
-      <w:r>
-        <w:rPr>
-          <w:rFonts w:ascii="Times New Roman" w:hAnsi="Times New Roman" w:cs="Times New Roman"/>
-          <w:sz w:val="28"/>
-          <w:szCs w:val="28"/>
-        </w:rPr>
-        <w:t xml:space="preserve">Дата выдачи задания </w:t>
-      </w:r>
-      <w:r>
-        <w:rPr>
-          <w:rFonts w:ascii="Times New Roman" w:hAnsi="Times New Roman" w:cs="Times New Roman"/>
-          <w:i/>
-          <w:iCs/>
-          <w:sz w:val="28"/>
-          <w:szCs w:val="28"/>
-          <w:u w:val="single"/>
-        </w:rPr>
-        <w:t>15 сентября 2022 г.</w:t>
-      </w:r>
-    </w:p>
-    <w:p>
-      <w:pPr>
-        <w:pStyle w:val="a6"/>
-        <w:numPr>
-          <w:ilvl w:val="0"/>
-          <w:numId w:val="4"/>
-        </w:numPr>
-        <w:rPr>
-          <w:rFonts w:ascii="Times New Roman" w:hAnsi="Times New Roman" w:cs="Times New Roman"/>
-          <w:sz w:val="28"/>
-          <w:szCs w:val="28"/>
-        </w:rPr>
-      </w:pPr>
-      <w:r>
-        <w:rPr>
-          <w:rFonts w:ascii="Times New Roman" w:hAnsi="Times New Roman" w:cs="Times New Roman"/>
-          <w:sz w:val="28"/>
-          <w:szCs w:val="28"/>
-        </w:rPr>
-        <w:lastRenderedPageBreak/>
-        <w:t>Календарный график работы над проектом на весь период проектирования (с обозначением сроков выполнения и трудоемкости отдельных этапом):</w:t>
-      </w:r>
-    </w:p>
-    <w:p>
-      <w:pPr>
-        <w:pStyle w:val="a6"/>
-        <w:rPr>
-          <w:rFonts w:ascii="Times New Roman" w:hAnsi="Times New Roman" w:cs="Times New Roman"/>
-          <w:i/>
-          <w:iCs/>
-          <w:sz w:val="28"/>
-          <w:szCs w:val="28"/>
-          <w:u w:val="single"/>
-        </w:rPr>
-      </w:pPr>
-      <w:r>
-        <w:rPr>
-          <w:rFonts w:ascii="Times New Roman" w:hAnsi="Times New Roman" w:cs="Times New Roman"/>
-          <w:i/>
-          <w:iCs/>
-          <w:sz w:val="28"/>
-          <w:szCs w:val="28"/>
-          <w:u w:val="single"/>
-        </w:rPr>
-        <w:t xml:space="preserve">Введение, Разделы 1, 2 к 15 </w:t>
-      </w:r>
-      <w:r>
-        <w:rPr>
-          <w:rFonts w:ascii="Times New Roman" w:hAnsi="Times New Roman" w:cs="Times New Roman"/>
-          <w:i/>
-          <w:iCs/>
-          <w:sz w:val="28"/>
-          <w:szCs w:val="28"/>
-          <w:u w:val="single"/>
-        </w:rPr>
-        <w:t>октября</w:t>
-      </w:r>
-      <w:r>
-        <w:rPr>
-          <w:rFonts w:ascii="Times New Roman" w:hAnsi="Times New Roman" w:cs="Times New Roman"/>
-          <w:i/>
-          <w:iCs/>
-          <w:sz w:val="28"/>
-          <w:szCs w:val="28"/>
-          <w:u w:val="single"/>
-        </w:rPr>
-        <w:t xml:space="preserve"> 2022 г. – 15 %;</w:t>
-      </w:r>
-    </w:p>
-    <w:p>
-      <w:pPr>
-        <w:pStyle w:val="a6"/>
-        <w:rPr>
-          <w:rFonts w:ascii="Times New Roman" w:hAnsi="Times New Roman" w:cs="Times New Roman"/>
-          <w:i/>
-          <w:iCs/>
-          <w:sz w:val="28"/>
-          <w:szCs w:val="28"/>
-          <w:u w:val="single"/>
-        </w:rPr>
-      </w:pPr>
-      <w:r>
-        <w:rPr>
-          <w:rFonts w:ascii="Times New Roman" w:hAnsi="Times New Roman" w:cs="Times New Roman"/>
-          <w:i/>
-          <w:iCs/>
-          <w:sz w:val="28"/>
-          <w:szCs w:val="28"/>
-          <w:u w:val="single"/>
-        </w:rPr>
-        <w:t xml:space="preserve"> раздел 3 к 5 </w:t>
-      </w:r>
-      <w:r>
-        <w:rPr>
-          <w:rFonts w:ascii="Times New Roman" w:hAnsi="Times New Roman" w:cs="Times New Roman"/>
-          <w:i/>
-          <w:iCs/>
-          <w:sz w:val="28"/>
-          <w:szCs w:val="28"/>
-          <w:u w:val="single"/>
-        </w:rPr>
-        <w:t>ноября</w:t>
-      </w:r>
-      <w:r>
-        <w:rPr>
-          <w:rFonts w:ascii="Times New Roman" w:hAnsi="Times New Roman" w:cs="Times New Roman"/>
-          <w:i/>
-          <w:iCs/>
-          <w:sz w:val="28"/>
-          <w:szCs w:val="28"/>
-          <w:u w:val="single"/>
-        </w:rPr>
-        <w:t xml:space="preserve"> 2022 г. – 30 %;</w:t>
-      </w:r>
-    </w:p>
-    <w:p>
-      <w:pPr>
-        <w:pStyle w:val="a6"/>
-        <w:rPr>
-          <w:rFonts w:ascii="Times New Roman" w:hAnsi="Times New Roman" w:cs="Times New Roman"/>
-          <w:i/>
-          <w:iCs/>
-          <w:sz w:val="28"/>
-          <w:szCs w:val="28"/>
-          <w:u w:val="single"/>
-        </w:rPr>
-      </w:pPr>
-      <w:r>
-        <w:rPr>
-          <w:rFonts w:ascii="Times New Roman" w:hAnsi="Times New Roman" w:cs="Times New Roman"/>
-          <w:i/>
-          <w:iCs/>
-          <w:sz w:val="28"/>
-          <w:szCs w:val="28"/>
-          <w:u w:val="single"/>
-        </w:rPr>
-        <w:t xml:space="preserve"> разделы 4, 5 к 26 </w:t>
-      </w:r>
-      <w:r>
-        <w:rPr>
-          <w:rFonts w:ascii="Times New Roman" w:hAnsi="Times New Roman" w:cs="Times New Roman"/>
-          <w:i/>
-          <w:iCs/>
-          <w:sz w:val="28"/>
-          <w:szCs w:val="28"/>
-          <w:u w:val="single"/>
-        </w:rPr>
-        <w:t>ноября</w:t>
-      </w:r>
-      <w:r>
-        <w:rPr>
-          <w:rFonts w:ascii="Times New Roman" w:hAnsi="Times New Roman" w:cs="Times New Roman"/>
-          <w:i/>
-          <w:iCs/>
-          <w:sz w:val="28"/>
-          <w:szCs w:val="28"/>
-          <w:u w:val="single"/>
-        </w:rPr>
-        <w:t xml:space="preserve"> 2022 г. – 30 %;</w:t>
-      </w:r>
-    </w:p>
-    <w:p>
-      <w:pPr>
-        <w:pStyle w:val="a6"/>
-        <w:rPr>
-          <w:rFonts w:ascii="Times New Roman" w:hAnsi="Times New Roman" w:cs="Times New Roman"/>
-          <w:i/>
-          <w:iCs/>
-          <w:sz w:val="28"/>
-          <w:szCs w:val="28"/>
-          <w:u w:val="single"/>
-        </w:rPr>
-      </w:pPr>
-      <w:r>
-        <w:rPr>
-          <w:rFonts w:ascii="Times New Roman" w:hAnsi="Times New Roman" w:cs="Times New Roman"/>
-          <w:i/>
-          <w:iCs/>
-          <w:sz w:val="28"/>
-          <w:szCs w:val="28"/>
-          <w:u w:val="single"/>
-        </w:rPr>
-        <w:t>разделы 7, 8 к</w:t>
-      </w:r>
-      <w:r>
-        <w:rPr>
-          <w:rFonts w:ascii="Times New Roman" w:hAnsi="Times New Roman" w:cs="Times New Roman"/>
-          <w:i/>
-          <w:iCs/>
-          <w:sz w:val="28"/>
-          <w:szCs w:val="28"/>
-          <w:u w:val="single"/>
-        </w:rPr>
-        <w:t xml:space="preserve"> 10 декабря 2022 г. – 10%</w:t>
-      </w:r>
-      <w:r>
-        <w:rPr>
-          <w:rFonts w:ascii="Times New Roman" w:hAnsi="Times New Roman" w:cs="Times New Roman"/>
-          <w:i/>
-          <w:iCs/>
-          <w:sz w:val="28"/>
-          <w:szCs w:val="28"/>
-          <w:u w:val="single"/>
-        </w:rPr>
-        <w:t xml:space="preserve"> </w:t>
-      </w:r>
-    </w:p>
-    <w:p>
-      <w:pPr>
-        <w:pStyle w:val="a6"/>
-        <w:rPr>
-          <w:rFonts w:ascii="Times New Roman" w:hAnsi="Times New Roman" w:cs="Times New Roman"/>
-          <w:i/>
-          <w:iCs/>
-          <w:sz w:val="28"/>
-          <w:szCs w:val="28"/>
-          <w:u w:val="single"/>
-        </w:rPr>
-      </w:pPr>
-      <w:r>
-        <w:rPr>
-          <w:rFonts w:ascii="Times New Roman" w:hAnsi="Times New Roman" w:cs="Times New Roman"/>
-          <w:i/>
-          <w:iCs/>
-          <w:sz w:val="28"/>
-          <w:szCs w:val="28"/>
-          <w:u w:val="single"/>
-        </w:rPr>
-        <w:t>оформление пояснительной записки до 2</w:t>
-      </w:r>
-      <w:r>
-        <w:rPr>
-          <w:rFonts w:ascii="Times New Roman" w:hAnsi="Times New Roman" w:cs="Times New Roman"/>
-          <w:i/>
-          <w:iCs/>
-          <w:sz w:val="28"/>
-          <w:szCs w:val="28"/>
-          <w:u w:val="single"/>
-        </w:rPr>
-        <w:t xml:space="preserve">1 декабря </w:t>
-      </w:r>
-      <w:r>
-        <w:rPr>
-          <w:rFonts w:ascii="Times New Roman" w:hAnsi="Times New Roman" w:cs="Times New Roman"/>
-          <w:i/>
-          <w:iCs/>
-          <w:sz w:val="28"/>
-          <w:szCs w:val="28"/>
-          <w:u w:val="single"/>
-        </w:rPr>
-        <w:t xml:space="preserve">2022 г. – </w:t>
-      </w:r>
-      <w:r>
-        <w:rPr>
-          <w:rFonts w:ascii="Times New Roman" w:hAnsi="Times New Roman" w:cs="Times New Roman"/>
-          <w:i/>
-          <w:iCs/>
-          <w:sz w:val="28"/>
-          <w:szCs w:val="28"/>
-          <w:u w:val="single"/>
-        </w:rPr>
-        <w:t>1</w:t>
-      </w:r>
-      <w:r>
-        <w:rPr>
-          <w:rFonts w:ascii="Times New Roman" w:hAnsi="Times New Roman" w:cs="Times New Roman"/>
-          <w:i/>
-          <w:iCs/>
-          <w:sz w:val="28"/>
-          <w:szCs w:val="28"/>
-          <w:u w:val="single"/>
-        </w:rPr>
-        <w:t>5 %</w:t>
-      </w:r>
-    </w:p>
-    <w:p>
-      <w:pPr>
-        <w:pStyle w:val="a6"/>
-        <w:rPr>
-          <w:rFonts w:ascii="Times New Roman" w:hAnsi="Times New Roman" w:cs="Times New Roman"/>
-          <w:i/>
-          <w:iCs/>
-          <w:sz w:val="28"/>
-          <w:szCs w:val="28"/>
-          <w:u w:val="single"/>
-        </w:rPr>
-      </w:pPr>
-      <w:r>
-        <w:rPr>
-          <w:rFonts w:ascii="Times New Roman" w:hAnsi="Times New Roman" w:cs="Times New Roman"/>
-          <w:i/>
-          <w:iCs/>
-          <w:sz w:val="28"/>
-          <w:szCs w:val="28"/>
-          <w:u w:val="single"/>
-        </w:rPr>
-        <w:t xml:space="preserve">Защита курсового проекта с </w:t>
-      </w:r>
-      <w:r>
-        <w:rPr>
-          <w:rFonts w:ascii="Times New Roman" w:hAnsi="Times New Roman" w:cs="Times New Roman"/>
-          <w:i/>
-          <w:iCs/>
-          <w:sz w:val="28"/>
-          <w:szCs w:val="28"/>
-          <w:u w:val="single"/>
-        </w:rPr>
-        <w:t>22</w:t>
-      </w:r>
-      <w:r>
-        <w:rPr>
-          <w:rFonts w:ascii="Times New Roman" w:hAnsi="Times New Roman" w:cs="Times New Roman"/>
-          <w:i/>
-          <w:iCs/>
-          <w:sz w:val="28"/>
-          <w:szCs w:val="28"/>
-          <w:u w:val="single"/>
-        </w:rPr>
-        <w:t xml:space="preserve"> </w:t>
-      </w:r>
-      <w:r>
-        <w:rPr>
-          <w:rFonts w:ascii="Times New Roman" w:hAnsi="Times New Roman" w:cs="Times New Roman"/>
-          <w:i/>
-          <w:iCs/>
-          <w:sz w:val="28"/>
-          <w:szCs w:val="28"/>
-          <w:u w:val="single"/>
-        </w:rPr>
-        <w:t>декабря</w:t>
-      </w:r>
-      <w:r>
-        <w:rPr>
-          <w:rFonts w:ascii="Times New Roman" w:hAnsi="Times New Roman" w:cs="Times New Roman"/>
-          <w:i/>
-          <w:iCs/>
-          <w:sz w:val="28"/>
-          <w:szCs w:val="28"/>
-          <w:u w:val="single"/>
-        </w:rPr>
-        <w:t xml:space="preserve"> 2022 г. по </w:t>
-      </w:r>
-      <w:r>
-        <w:rPr>
-          <w:rFonts w:ascii="Times New Roman" w:hAnsi="Times New Roman" w:cs="Times New Roman"/>
-          <w:i/>
-          <w:iCs/>
-          <w:sz w:val="28"/>
-          <w:szCs w:val="28"/>
-          <w:u w:val="single"/>
-        </w:rPr>
-        <w:t>26 декабря</w:t>
-      </w:r>
-      <w:r>
-        <w:rPr>
-          <w:rFonts w:ascii="Times New Roman" w:hAnsi="Times New Roman" w:cs="Times New Roman"/>
-          <w:i/>
-          <w:iCs/>
-          <w:sz w:val="28"/>
-          <w:szCs w:val="28"/>
-          <w:u w:val="single"/>
-        </w:rPr>
-        <w:t xml:space="preserve"> 2022 г.</w:t>
-      </w:r>
-    </w:p>
-    <w:p>
-      <w:pPr>
-        <w:pStyle w:val="a6"/>
-        <w:rPr>
-          <w:rFonts w:ascii="Times New Roman" w:hAnsi="Times New Roman" w:cs="Times New Roman"/>
-          <w:i/>
-          <w:iCs/>
-          <w:sz w:val="28"/>
-          <w:szCs w:val="28"/>
-          <w:u w:val="single"/>
-        </w:rPr>
-      </w:pPr>
-    </w:p>
-    <w:p>
-      <w:pPr>
-        <w:pStyle w:val="a6"/>
-        <w:rPr>
-          <w:rFonts w:ascii="Times New Roman" w:hAnsi="Times New Roman" w:cs="Times New Roman"/>
-          <w:i/>
-          <w:iCs/>
-          <w:sz w:val="28"/>
-          <w:szCs w:val="28"/>
-          <w:u w:val="single"/>
-        </w:rPr>
-      </w:pPr>
-    </w:p>
-    <w:p>
-      <w:pPr>
-        <w:pStyle w:val="a6"/>
-        <w:rPr>
-          <w:rFonts w:ascii="Times New Roman" w:hAnsi="Times New Roman" w:cs="Times New Roman"/>
-          <w:i/>
-          <w:iCs/>
-          <w:sz w:val="28"/>
-          <w:szCs w:val="28"/>
-        </w:rPr>
-      </w:pPr>
-      <w:r>
-        <w:rPr>
-          <w:rFonts w:ascii="Times New Roman" w:hAnsi="Times New Roman" w:cs="Times New Roman"/>
-          <w:sz w:val="28"/>
-          <w:szCs w:val="28"/>
-        </w:rPr>
-        <w:t>РУКОВОДИТЕЛЬ</w:t>
-      </w:r>
-      <w:r>
-        <w:rPr>
-          <w:rFonts w:ascii="Times New Roman" w:hAnsi="Times New Roman" w:cs="Times New Roman"/>
-          <w:sz w:val="28"/>
-          <w:szCs w:val="28"/>
-        </w:rPr>
-        <w:tab/>
-      </w:r>
-      <w:r>
-        <w:rPr>
-          <w:rFonts w:ascii="Times New Roman" w:hAnsi="Times New Roman" w:cs="Times New Roman"/>
-          <w:sz w:val="28"/>
-          <w:szCs w:val="28"/>
-        </w:rPr>
-        <w:tab/>
-      </w:r>
-      <w:r>
-        <w:rPr>
-          <w:rFonts w:ascii="Times New Roman" w:hAnsi="Times New Roman" w:cs="Times New Roman"/>
-          <w:sz w:val="28"/>
-          <w:szCs w:val="28"/>
-        </w:rPr>
-        <w:tab/>
-      </w:r>
-      <w:r>
-        <w:rPr>
-          <w:rFonts w:ascii="Times New Roman" w:hAnsi="Times New Roman" w:cs="Times New Roman"/>
-          <w:sz w:val="28"/>
-          <w:szCs w:val="28"/>
-        </w:rPr>
-        <w:tab/>
-      </w:r>
-      <w:r>
-        <w:rPr>
-          <w:rFonts w:ascii="Times New Roman" w:hAnsi="Times New Roman" w:cs="Times New Roman"/>
-          <w:sz w:val="28"/>
-          <w:szCs w:val="28"/>
-        </w:rPr>
-        <w:tab/>
-      </w:r>
-      <w:r>
-        <w:rPr>
-          <w:rFonts w:ascii="Times New Roman" w:hAnsi="Times New Roman" w:cs="Times New Roman"/>
-          <w:sz w:val="28"/>
-          <w:szCs w:val="28"/>
-        </w:rPr>
-        <w:tab/>
-      </w:r>
-      <w:r>
-        <w:rPr>
-          <w:rFonts w:ascii="Times New Roman" w:hAnsi="Times New Roman" w:cs="Times New Roman"/>
-          <w:i/>
-          <w:iCs/>
-          <w:sz w:val="28"/>
-          <w:szCs w:val="28"/>
-        </w:rPr>
-        <w:t>А.В. Марзалюк</w:t>
-      </w:r>
-    </w:p>
-    <w:p>
-      <w:pPr>
-        <w:pStyle w:val="a6"/>
-        <w:rPr>
-          <w:rFonts w:ascii="Times New Roman" w:hAnsi="Times New Roman" w:cs="Times New Roman"/>
-          <w:i/>
-          <w:iCs/>
-          <w:sz w:val="28"/>
-          <w:szCs w:val="28"/>
-        </w:rPr>
-      </w:pPr>
-    </w:p>
-    <w:p>
-      <w:pPr>
-        <w:pStyle w:val="a6"/>
-        <w:rPr>
-          <w:rFonts w:ascii="Times New Roman" w:hAnsi="Times New Roman" w:cs="Times New Roman"/>
-          <w:sz w:val="28"/>
-          <w:szCs w:val="28"/>
-        </w:rPr>
-      </w:pPr>
-      <w:r>
-        <w:rPr>
-          <w:rFonts w:ascii="Times New Roman" w:hAnsi="Times New Roman" w:cs="Times New Roman"/>
-          <w:sz w:val="28"/>
-          <w:szCs w:val="28"/>
-        </w:rPr>
-        <w:t>Задание принял к исполнению</w:t>
-      </w:r>
-      <w:r>
-        <w:rPr>
-          <w:rFonts w:ascii="Times New Roman" w:hAnsi="Times New Roman" w:cs="Times New Roman"/>
-          <w:sz w:val="28"/>
-          <w:szCs w:val="28"/>
-        </w:rPr>
-        <w:tab/>
-      </w:r>
-      <w:r>
-        <w:rPr>
-          <w:rFonts w:ascii="Times New Roman" w:hAnsi="Times New Roman" w:cs="Times New Roman"/>
-          <w:sz w:val="28"/>
-          <w:szCs w:val="28"/>
-        </w:rPr>
-        <w:tab/>
-      </w:r>
-      <w:r>
-        <w:rPr>
-          <w:rFonts w:ascii="Times New Roman" w:hAnsi="Times New Roman" w:cs="Times New Roman"/>
-          <w:sz w:val="28"/>
-          <w:szCs w:val="28"/>
-        </w:rPr>
-        <w:tab/>
-      </w:r>
-      <w:r>
-        <w:rPr>
-          <w:rFonts w:ascii="Times New Roman" w:hAnsi="Times New Roman" w:cs="Times New Roman"/>
-          <w:sz w:val="28"/>
-          <w:szCs w:val="28"/>
-        </w:rPr>
-        <w:tab/>
-        <w:t>Е.В. Ткачев</w:t>
-      </w:r>
-    </w:p>
-    <w:p>
-      <w:pPr>
-        <w:ind w:left="708"/>
-        <w:rPr>
-          <w:rFonts w:ascii="Times New Roman" w:hAnsi="Times New Roman" w:cs="Times New Roman"/>
-          <w:sz w:val="28"/>
-          <w:szCs w:val="28"/>
-        </w:rPr>
-      </w:pPr>
-      <w:r>
-        <w:rPr>
-          <w:rFonts w:ascii="Times New Roman" w:hAnsi="Times New Roman" w:cs="Times New Roman"/>
-          <w:i/>
-          <w:iCs/>
-          <w:sz w:val="28"/>
-          <w:szCs w:val="28"/>
-          <w:u w:val="single"/>
-        </w:rPr>
-        <w:t xml:space="preserve"> </w:t>
-      </w:r>
+          <w:sz w:val="28"/>
+          <w:szCs w:val="28"/>
+        </w:rPr>
+      </w:pPr>
     </w:p>
     <w:sectPr>
       <w:pgSz w:w="11906" w:h="16838"/>
@@ -1478,6 +1543,96 @@
 <file path=word/numbering.xml><?xml version="1.0" encoding="utf-8"?>
 <w:numbering xmlns:wpc="http://schemas.microsoft.com/office/word/2010/wordprocessingCanvas" xmlns:cx="http://schemas.microsoft.com/office/drawing/2014/chartex" xmlns:cx1="http://schemas.microsoft.com/office/drawing/2015/9/8/chartex" xmlns:cx2="http://schemas.microsoft.com/office/drawing/2015/10/21/chartex" xmlns:cx3="http://schemas.microsoft.com/office/drawing/2016/5/9/chartex" xmlns:cx4="http://schemas.microsoft.com/office/drawing/2016/5/10/chartex" xmlns:cx5="http://schemas.microsoft.com/office/drawing/2016/5/11/chartex" xmlns:cx6="http://schemas.microsoft.com/office/drawing/2016/5/12/chartex" xmlns:cx7="http://schemas.microsoft.com/office/drawing/2016/5/13/chartex" xmlns:cx8="http://schemas.microsoft.com/office/drawing/2016/5/14/chartex" xmlns:mc="http://schemas.openxmlformats.org/markup-compatibility/2006" xmlns:aink="http://schemas.microsoft.com/office/drawing/2016/ink" xmlns:am3d="http://schemas.microsoft.com/office/drawing/2017/model3d" xmlns:o="urn:schemas-microsoft-com:office:office" xmlns:r="http://schemas.openxmlformats.org/officeDocument/2006/relationships" xmlns:m="http://schemas.openxmlformats.org/officeDocument/2006/math" xmlns:v="urn:schemas-microsoft-com:vml" xmlns:wp14="http://schemas.microsoft.com/office/word/2010/wordprocessingDrawing" xmlns:wp="http://schemas.openxmlformats.org/drawingml/2006/wordprocessingDrawing" xmlns:w10="urn:schemas-microsoft-com:office:word" xmlns:w="http://schemas.openxmlformats.org/wordprocessingml/2006/main" xmlns:w14="http://schemas.microsoft.com/office/word/2010/wordml" xmlns:w15="http://schemas.microsoft.com/office/word/2012/wordml" xmlns:w16cex="http://schemas.microsoft.com/office/word/2018/wordml/cex" xmlns:w16cid="http://schemas.microsoft.com/office/word/2016/wordml/cid" xmlns:w16="http://schemas.microsoft.com/office/word/2018/wordml" xmlns:w16se="http://schemas.microsoft.com/office/word/2015/wordml/symex" xmlns:wpg="http://schemas.microsoft.com/office/word/2010/wordprocessingGroup" xmlns:wpi="http://schemas.microsoft.com/office/word/2010/wordprocessingInk" xmlns:wne="http://schemas.microsoft.com/office/word/2006/wordml" xmlns:wps="http://schemas.microsoft.com/office/word/2010/wordprocessingShape" mc:Ignorable="w14 w15 w16se w16cid w16 w16cex wp14">
   <w:abstractNum w:abstractNumId="0" w15:restartNumberingAfterBreak="0">
+    <w:nsid w:val="133879BE"/>
+    <w:multiLevelType w:val="hybridMultilevel"/>
+    <w:tmpl w:val="1A465F60"/>
+    <w:lvl w:ilvl="0" w:tplc="FB8A5FA8">
+      <w:start w:val="6"/>
+      <w:numFmt w:val="decimal"/>
+      <w:lvlText w:val="%1"/>
+      <w:lvlJc w:val="left"/>
+      <w:pPr>
+        <w:ind w:left="720" w:hanging="360"/>
+      </w:pPr>
+      <w:rPr>
+        <w:rFonts w:hint="default"/>
+        <w:b/>
+      </w:rPr>
+    </w:lvl>
+    <w:lvl w:ilvl="1" w:tplc="04190019" w:tentative="1">
+      <w:start w:val="1"/>
+      <w:numFmt w:val="lowerLetter"/>
+      <w:lvlText w:val="%2."/>
+      <w:lvlJc w:val="left"/>
+      <w:pPr>
+        <w:ind w:left="1440" w:hanging="360"/>
+      </w:pPr>
+    </w:lvl>
+    <w:lvl w:ilvl="2" w:tplc="0419001B" w:tentative="1">
+      <w:start w:val="1"/>
+      <w:numFmt w:val="lowerRoman"/>
+      <w:lvlText w:val="%3."/>
+      <w:lvlJc w:val="right"/>
+      <w:pPr>
+        <w:ind w:left="2160" w:hanging="180"/>
+      </w:pPr>
+    </w:lvl>
+    <w:lvl w:ilvl="3" w:tplc="0419000F" w:tentative="1">
+      <w:start w:val="1"/>
+      <w:numFmt w:val="decimal"/>
+      <w:lvlText w:val="%4."/>
+      <w:lvlJc w:val="left"/>
+      <w:pPr>
+        <w:ind w:left="2880" w:hanging="360"/>
+      </w:pPr>
+    </w:lvl>
+    <w:lvl w:ilvl="4" w:tplc="04190019" w:tentative="1">
+      <w:start w:val="1"/>
+      <w:numFmt w:val="lowerLetter"/>
+      <w:lvlText w:val="%5."/>
+      <w:lvlJc w:val="left"/>
+      <w:pPr>
+        <w:ind w:left="3600" w:hanging="360"/>
+      </w:pPr>
+    </w:lvl>
+    <w:lvl w:ilvl="5" w:tplc="0419001B" w:tentative="1">
+      <w:start w:val="1"/>
+      <w:numFmt w:val="lowerRoman"/>
+      <w:lvlText w:val="%6."/>
+      <w:lvlJc w:val="right"/>
+      <w:pPr>
+        <w:ind w:left="4320" w:hanging="180"/>
+      </w:pPr>
+    </w:lvl>
+    <w:lvl w:ilvl="6" w:tplc="0419000F" w:tentative="1">
+      <w:start w:val="1"/>
+      <w:numFmt w:val="decimal"/>
+      <w:lvlText w:val="%7."/>
+      <w:lvlJc w:val="left"/>
+      <w:pPr>
+        <w:ind w:left="5040" w:hanging="360"/>
+      </w:pPr>
+    </w:lvl>
+    <w:lvl w:ilvl="7" w:tplc="04190019" w:tentative="1">
+      <w:start w:val="1"/>
+      <w:numFmt w:val="lowerLetter"/>
+      <w:lvlText w:val="%8."/>
+      <w:lvlJc w:val="left"/>
+      <w:pPr>
+        <w:ind w:left="5760" w:hanging="360"/>
+      </w:pPr>
+    </w:lvl>
+    <w:lvl w:ilvl="8" w:tplc="0419001B" w:tentative="1">
+      <w:start w:val="1"/>
+      <w:numFmt w:val="lowerRoman"/>
+      <w:lvlText w:val="%9."/>
+      <w:lvlJc w:val="right"/>
+      <w:pPr>
+        <w:ind w:left="6480" w:hanging="180"/>
+      </w:pPr>
+    </w:lvl>
+  </w:abstractNum>
+  <w:abstractNum w:abstractNumId="1" w15:restartNumberingAfterBreak="0">
     <w:nsid w:val="1DFA25CD"/>
     <w:multiLevelType w:val="hybridMultilevel"/>
     <w:tmpl w:val="A800BB96"/>
@@ -1568,7 +1723,7 @@
       </w:pPr>
     </w:lvl>
   </w:abstractNum>
-  <w:abstractNum w:abstractNumId="1" w15:restartNumberingAfterBreak="0">
+  <w:abstractNum w:abstractNumId="2" w15:restartNumberingAfterBreak="0">
     <w:nsid w:val="27C56977"/>
     <w:multiLevelType w:val="hybridMultilevel"/>
     <w:tmpl w:val="CB5AF8DE"/>
@@ -1657,7 +1812,7 @@
       </w:pPr>
     </w:lvl>
   </w:abstractNum>
-  <w:abstractNum w:abstractNumId="2" w15:restartNumberingAfterBreak="0">
+  <w:abstractNum w:abstractNumId="3" w15:restartNumberingAfterBreak="0">
     <w:nsid w:val="34B116C8"/>
     <w:multiLevelType w:val="multilevel"/>
     <w:tmpl w:val="351CFE18"/>
@@ -1779,7 +1934,96 @@
       </w:rPr>
     </w:lvl>
   </w:abstractNum>
-  <w:abstractNum w:abstractNumId="3" w15:restartNumberingAfterBreak="0">
+  <w:abstractNum w:abstractNumId="4" w15:restartNumberingAfterBreak="0">
+    <w:nsid w:val="4A2D5C5B"/>
+    <w:multiLevelType w:val="hybridMultilevel"/>
+    <w:tmpl w:val="548AA368"/>
+    <w:lvl w:ilvl="0" w:tplc="182CA46C">
+      <w:start w:val="6"/>
+      <w:numFmt w:val="decimal"/>
+      <w:lvlText w:val="%1"/>
+      <w:lvlJc w:val="left"/>
+      <w:pPr>
+        <w:ind w:left="720" w:hanging="360"/>
+      </w:pPr>
+      <w:rPr>
+        <w:rFonts w:hint="default"/>
+      </w:rPr>
+    </w:lvl>
+    <w:lvl w:ilvl="1" w:tplc="04190019" w:tentative="1">
+      <w:start w:val="1"/>
+      <w:numFmt w:val="lowerLetter"/>
+      <w:lvlText w:val="%2."/>
+      <w:lvlJc w:val="left"/>
+      <w:pPr>
+        <w:ind w:left="1440" w:hanging="360"/>
+      </w:pPr>
+    </w:lvl>
+    <w:lvl w:ilvl="2" w:tplc="0419001B" w:tentative="1">
+      <w:start w:val="1"/>
+      <w:numFmt w:val="lowerRoman"/>
+      <w:lvlText w:val="%3."/>
+      <w:lvlJc w:val="right"/>
+      <w:pPr>
+        <w:ind w:left="2160" w:hanging="180"/>
+      </w:pPr>
+    </w:lvl>
+    <w:lvl w:ilvl="3" w:tplc="0419000F" w:tentative="1">
+      <w:start w:val="1"/>
+      <w:numFmt w:val="decimal"/>
+      <w:lvlText w:val="%4."/>
+      <w:lvlJc w:val="left"/>
+      <w:pPr>
+        <w:ind w:left="2880" w:hanging="360"/>
+      </w:pPr>
+    </w:lvl>
+    <w:lvl w:ilvl="4" w:tplc="04190019" w:tentative="1">
+      <w:start w:val="1"/>
+      <w:numFmt w:val="lowerLetter"/>
+      <w:lvlText w:val="%5."/>
+      <w:lvlJc w:val="left"/>
+      <w:pPr>
+        <w:ind w:left="3600" w:hanging="360"/>
+      </w:pPr>
+    </w:lvl>
+    <w:lvl w:ilvl="5" w:tplc="0419001B" w:tentative="1">
+      <w:start w:val="1"/>
+      <w:numFmt w:val="lowerRoman"/>
+      <w:lvlText w:val="%6."/>
+      <w:lvlJc w:val="right"/>
+      <w:pPr>
+        <w:ind w:left="4320" w:hanging="180"/>
+      </w:pPr>
+    </w:lvl>
+    <w:lvl w:ilvl="6" w:tplc="0419000F" w:tentative="1">
+      <w:start w:val="1"/>
+      <w:numFmt w:val="decimal"/>
+      <w:lvlText w:val="%7."/>
+      <w:lvlJc w:val="left"/>
+      <w:pPr>
+        <w:ind w:left="5040" w:hanging="360"/>
+      </w:pPr>
+    </w:lvl>
+    <w:lvl w:ilvl="7" w:tplc="04190019" w:tentative="1">
+      <w:start w:val="1"/>
+      <w:numFmt w:val="lowerLetter"/>
+      <w:lvlText w:val="%8."/>
+      <w:lvlJc w:val="left"/>
+      <w:pPr>
+        <w:ind w:left="5760" w:hanging="360"/>
+      </w:pPr>
+    </w:lvl>
+    <w:lvl w:ilvl="8" w:tplc="0419001B" w:tentative="1">
+      <w:start w:val="1"/>
+      <w:numFmt w:val="lowerRoman"/>
+      <w:lvlText w:val="%9."/>
+      <w:lvlJc w:val="right"/>
+      <w:pPr>
+        <w:ind w:left="6480" w:hanging="180"/>
+      </w:pPr>
+    </w:lvl>
+  </w:abstractNum>
+  <w:abstractNum w:abstractNumId="5" w15:restartNumberingAfterBreak="0">
     <w:nsid w:val="533273E5"/>
     <w:multiLevelType w:val="multilevel"/>
     <w:tmpl w:val="E2C8D3AE"/>
@@ -1893,7 +2137,7 @@
       </w:rPr>
     </w:lvl>
   </w:abstractNum>
-  <w:abstractNum w:abstractNumId="4" w15:restartNumberingAfterBreak="0">
+  <w:abstractNum w:abstractNumId="6" w15:restartNumberingAfterBreak="0">
     <w:nsid w:val="550E50F2"/>
     <w:multiLevelType w:val="hybridMultilevel"/>
     <w:tmpl w:val="D43EEFD0"/>
@@ -1982,7 +2226,7 @@
       </w:pPr>
     </w:lvl>
   </w:abstractNum>
-  <w:abstractNum w:abstractNumId="5" w15:restartNumberingAfterBreak="0">
+  <w:abstractNum w:abstractNumId="7" w15:restartNumberingAfterBreak="0">
     <w:nsid w:val="78DB4604"/>
     <w:multiLevelType w:val="multilevel"/>
     <w:tmpl w:val="FD461E24"/>
@@ -2077,7 +2321,7 @@
     </w:lvl>
   </w:abstractNum>
   <w:num w:numId="1">
-    <w:abstractNumId w:val="5"/>
+    <w:abstractNumId w:val="7"/>
     <w:lvlOverride w:ilvl="0">
       <w:startOverride w:val="1"/>
     </w:lvlOverride>
@@ -2107,18 +2351,24 @@
     </w:lvlOverride>
   </w:num>
   <w:num w:numId="2">
+    <w:abstractNumId w:val="5"/>
+  </w:num>
+  <w:num w:numId="3">
     <w:abstractNumId w:val="3"/>
   </w:num>
-  <w:num w:numId="3">
+  <w:num w:numId="4">
     <w:abstractNumId w:val="2"/>
   </w:num>
-  <w:num w:numId="4">
+  <w:num w:numId="5">
     <w:abstractNumId w:val="1"/>
   </w:num>
-  <w:num w:numId="5">
+  <w:num w:numId="6">
+    <w:abstractNumId w:val="6"/>
+  </w:num>
+  <w:num w:numId="7">
     <w:abstractNumId w:val="0"/>
   </w:num>
-  <w:num w:numId="6">
+  <w:num w:numId="8">
     <w:abstractNumId w:val="4"/>
   </w:num>
 </w:numbering>

--- a/Docs/TaskPage.docx
+++ b/Docs/TaskPage.docx
@@ -4,195 +4,257 @@
   <w:body>
     <w:p>
       <w:pPr>
+        <w:spacing w:line="360" w:lineRule="auto"/>
         <w:jc w:val="center"/>
         <w:rPr>
-          <w:rFonts w:ascii="Times New Roman" w:eastAsia="Calibri" w:hAnsi="Times New Roman" w:cs="Times New Roman"/>
-          <w:sz w:val="28"/>
-          <w:szCs w:val="28"/>
-        </w:rPr>
-      </w:pPr>
-      <w:r>
-        <w:rPr>
-          <w:rFonts w:ascii="Times New Roman" w:eastAsia="Calibri" w:hAnsi="Times New Roman" w:cs="Times New Roman"/>
-          <w:sz w:val="28"/>
-          <w:szCs w:val="28"/>
-        </w:rPr>
-        <w:t>ЗАДАНИЕ</w:t>
+          <w:rFonts w:ascii="Times New Roman" w:hAnsi="Times New Roman" w:cs="Times New Roman"/>
+          <w:sz w:val="28"/>
+          <w:szCs w:val="28"/>
+        </w:rPr>
+      </w:pPr>
+      <w:bookmarkStart w:id="0" w:name="_GoBack"/>
+      <w:bookmarkEnd w:id="0"/>
+      <w:r>
+        <w:rPr>
+          <w:rFonts w:ascii="Times New Roman" w:hAnsi="Times New Roman" w:cs="Times New Roman"/>
+          <w:sz w:val="28"/>
+          <w:szCs w:val="28"/>
+        </w:rPr>
+        <w:t>1</w:t>
+      </w:r>
+      <w:r>
+        <w:rPr>
+          <w:rFonts w:ascii="Times New Roman" w:hAnsi="Times New Roman" w:cs="Times New Roman"/>
+          <w:sz w:val="28"/>
+          <w:szCs w:val="28"/>
+        </w:rPr>
+        <w:t xml:space="preserve">Учреждение образования                                                                    </w:t>
+      </w:r>
+      <w:proofErr w:type="gramStart"/>
+      <w:r>
+        <w:rPr>
+          <w:rFonts w:ascii="Times New Roman" w:hAnsi="Times New Roman" w:cs="Times New Roman"/>
+          <w:sz w:val="28"/>
+          <w:szCs w:val="28"/>
+        </w:rPr>
+        <w:t xml:space="preserve">   «</w:t>
+      </w:r>
+      <w:proofErr w:type="gramEnd"/>
+      <w:r>
+        <w:rPr>
+          <w:rFonts w:ascii="Times New Roman" w:hAnsi="Times New Roman" w:cs="Times New Roman"/>
+          <w:sz w:val="28"/>
+          <w:szCs w:val="28"/>
+        </w:rPr>
+        <w:t>Белорусский государственный университет информатики                                   и радиоэлектроники»</w:t>
       </w:r>
     </w:p>
     <w:p>
       <w:pPr>
+        <w:spacing w:line="360" w:lineRule="auto"/>
         <w:jc w:val="center"/>
         <w:rPr>
-          <w:rFonts w:ascii="Times New Roman" w:eastAsia="Calibri" w:hAnsi="Times New Roman" w:cs="Times New Roman"/>
-          <w:sz w:val="28"/>
-          <w:szCs w:val="28"/>
-        </w:rPr>
-      </w:pPr>
+          <w:rFonts w:ascii="Times New Roman" w:hAnsi="Times New Roman" w:cs="Times New Roman"/>
+          <w:sz w:val="28"/>
+          <w:szCs w:val="28"/>
+        </w:rPr>
+      </w:pPr>
+      <w:r>
+        <w:rPr>
+          <w:rFonts w:ascii="Times New Roman" w:hAnsi="Times New Roman" w:cs="Times New Roman"/>
+          <w:sz w:val="28"/>
+          <w:szCs w:val="28"/>
+        </w:rPr>
+        <w:t>Факультет компьютерных систем и сетей</w:t>
+      </w:r>
     </w:p>
     <w:p>
       <w:pPr>
         <w:jc w:val="center"/>
         <w:rPr>
-          <w:rFonts w:ascii="Times New Roman" w:eastAsia="Calibri" w:hAnsi="Times New Roman" w:cs="Times New Roman"/>
-          <w:sz w:val="28"/>
-          <w:szCs w:val="28"/>
-        </w:rPr>
-      </w:pPr>
-      <w:r>
-        <w:rPr>
-          <w:rFonts w:ascii="Times New Roman" w:eastAsia="Calibri" w:hAnsi="Times New Roman" w:cs="Times New Roman"/>
-          <w:sz w:val="28"/>
-          <w:szCs w:val="28"/>
-        </w:rPr>
-        <w:t>по курсовому проектированию студента</w:t>
-      </w:r>
+          <w:rFonts w:ascii="Times New Roman" w:hAnsi="Times New Roman" w:cs="Times New Roman"/>
+          <w:sz w:val="28"/>
+          <w:szCs w:val="28"/>
+        </w:rPr>
+      </w:pPr>
     </w:p>
     <w:p>
       <w:pPr>
-        <w:jc w:val="center"/>
-        <w:rPr>
-          <w:rFonts w:ascii="Times New Roman" w:eastAsia="Calibri" w:hAnsi="Times New Roman" w:cs="Times New Roman"/>
-          <w:sz w:val="28"/>
-          <w:szCs w:val="28"/>
-        </w:rPr>
-      </w:pPr>
-      <w:r>
-        <w:rPr>
-          <w:rFonts w:ascii="Times New Roman" w:eastAsia="Calibri" w:hAnsi="Times New Roman" w:cs="Times New Roman"/>
-          <w:sz w:val="28"/>
-          <w:szCs w:val="28"/>
-        </w:rPr>
-        <w:t>Ткачева Егора Витальевича</w:t>
+        <w:spacing w:line="240" w:lineRule="auto"/>
+        <w:ind w:left="4956" w:firstLine="708"/>
+        <w:rPr>
+          <w:rFonts w:ascii="Times New Roman" w:hAnsi="Times New Roman" w:cs="Times New Roman"/>
+          <w:sz w:val="28"/>
+          <w:szCs w:val="28"/>
+        </w:rPr>
+      </w:pPr>
+      <w:r>
+        <w:rPr>
+          <w:rFonts w:ascii="Times New Roman" w:hAnsi="Times New Roman" w:cs="Times New Roman"/>
+          <w:sz w:val="28"/>
+          <w:szCs w:val="28"/>
+        </w:rPr>
+        <w:t xml:space="preserve"> УТВЕРЖДАЮ</w:t>
       </w:r>
     </w:p>
     <w:p>
       <w:pPr>
-        <w:jc w:val="both"/>
-        <w:rPr>
-          <w:rFonts w:ascii="Times New Roman" w:eastAsia="Calibri" w:hAnsi="Times New Roman" w:cs="Times New Roman"/>
-          <w:sz w:val="28"/>
-          <w:szCs w:val="28"/>
-        </w:rPr>
-      </w:pPr>
-      <w:r>
-        <w:rPr>
-          <w:rFonts w:ascii="Times New Roman" w:eastAsia="Calibri" w:hAnsi="Times New Roman" w:cs="Times New Roman"/>
-          <w:i/>
-          <w:color w:val="FFFFFF"/>
-          <w:sz w:val="28"/>
-          <w:szCs w:val="28"/>
-          <w:u w:val="single"/>
-        </w:rPr>
-        <w:t>–––––––––––</w:t>
+        <w:spacing w:line="240" w:lineRule="auto"/>
+        <w:jc w:val="right"/>
+        <w:rPr>
+          <w:rFonts w:ascii="Times New Roman" w:hAnsi="Times New Roman" w:cs="Times New Roman"/>
+          <w:sz w:val="28"/>
+          <w:szCs w:val="28"/>
+        </w:rPr>
+      </w:pPr>
+      <w:r>
+        <w:rPr>
+          <w:rFonts w:ascii="Times New Roman" w:hAnsi="Times New Roman" w:cs="Times New Roman"/>
+          <w:sz w:val="28"/>
+          <w:szCs w:val="28"/>
+        </w:rPr>
+        <w:t>Заведующий кафедрой</w:t>
+      </w:r>
+      <w:r>
+        <w:rPr>
+          <w:rFonts w:ascii="Times New Roman" w:hAnsi="Times New Roman" w:cs="Times New Roman"/>
+          <w:sz w:val="28"/>
+          <w:szCs w:val="28"/>
+        </w:rPr>
+        <w:t xml:space="preserve"> </w:t>
+      </w:r>
+      <w:r>
+        <w:rPr>
+          <w:rFonts w:ascii="Times New Roman" w:hAnsi="Times New Roman" w:cs="Times New Roman"/>
+          <w:sz w:val="28"/>
+          <w:szCs w:val="28"/>
+        </w:rPr>
+        <w:t>Б. В. Никульшин</w:t>
       </w:r>
     </w:p>
     <w:p>
       <w:pPr>
-        <w:jc w:val="both"/>
-        <w:rPr>
-          <w:rFonts w:ascii="Times New Roman" w:eastAsia="Calibri" w:hAnsi="Times New Roman" w:cs="Times New Roman"/>
-          <w:sz w:val="28"/>
-          <w:szCs w:val="28"/>
-        </w:rPr>
-      </w:pPr>
-      <w:r>
-        <w:rPr>
-          <w:rFonts w:ascii="Times New Roman" w:eastAsia="Calibri" w:hAnsi="Times New Roman" w:cs="Times New Roman"/>
-          <w:b/>
-          <w:sz w:val="28"/>
-          <w:szCs w:val="28"/>
-        </w:rPr>
-        <w:t>1</w:t>
-      </w:r>
-      <w:r>
-        <w:rPr>
-          <w:rFonts w:ascii="Times New Roman" w:eastAsia="Calibri" w:hAnsi="Times New Roman" w:cs="Times New Roman"/>
-          <w:sz w:val="28"/>
-          <w:szCs w:val="28"/>
-        </w:rPr>
-        <w:t xml:space="preserve"> Тема проекта</w:t>
-      </w:r>
-      <w:r>
-        <w:rPr>
-          <w:rFonts w:ascii="Times New Roman" w:eastAsia="Calibri" w:hAnsi="Times New Roman" w:cs="Times New Roman"/>
-          <w:sz w:val="28"/>
-          <w:szCs w:val="28"/>
-        </w:rPr>
-        <w:t>:</w:t>
-      </w:r>
-      <w:r>
-        <w:rPr>
-          <w:rFonts w:ascii="Times New Roman" w:eastAsia="Calibri" w:hAnsi="Times New Roman" w:cs="Times New Roman"/>
-          <w:sz w:val="28"/>
-          <w:szCs w:val="28"/>
-        </w:rPr>
-        <w:t xml:space="preserve"> </w:t>
-      </w:r>
-      <w:r>
-        <w:rPr>
-          <w:rFonts w:ascii="Times New Roman" w:eastAsia="Calibri" w:hAnsi="Times New Roman" w:cs="Times New Roman"/>
-          <w:i/>
-          <w:iCs/>
-          <w:sz w:val="28"/>
-          <w:szCs w:val="28"/>
-          <w:u w:val="single"/>
-        </w:rPr>
-        <w:t>«</w:t>
-      </w:r>
-      <w:r>
-        <w:rPr>
-          <w:rFonts w:ascii="Times New Roman" w:eastAsia="Calibri" w:hAnsi="Times New Roman" w:cs="Times New Roman"/>
-          <w:i/>
-          <w:iCs/>
-          <w:sz w:val="28"/>
-          <w:szCs w:val="28"/>
-          <w:u w:val="single"/>
-        </w:rPr>
-        <w:t>Прог</w:t>
-      </w:r>
-      <w:r>
-        <w:rPr>
-          <w:rFonts w:ascii="Times New Roman" w:eastAsia="Calibri" w:hAnsi="Times New Roman" w:cs="Times New Roman"/>
-          <w:i/>
-          <w:iCs/>
-          <w:sz w:val="28"/>
-          <w:szCs w:val="28"/>
-          <w:u w:val="single"/>
-        </w:rPr>
-        <w:t>рамма для чтения книг</w:t>
-      </w:r>
-      <w:r>
-        <w:rPr>
-          <w:rFonts w:ascii="Times New Roman" w:eastAsia="Calibri" w:hAnsi="Times New Roman" w:cs="Times New Roman"/>
-          <w:i/>
-          <w:iCs/>
-          <w:sz w:val="28"/>
-          <w:szCs w:val="28"/>
-          <w:u w:val="single"/>
-        </w:rPr>
-        <w:t>»</w:t>
-      </w:r>
-      <w:r>
-        <w:rPr>
-          <w:rFonts w:ascii="Times New Roman" w:eastAsia="Calibri" w:hAnsi="Times New Roman" w:cs="Times New Roman"/>
-          <w:sz w:val="28"/>
-          <w:szCs w:val="28"/>
-          <w:u w:val="single"/>
-        </w:rPr>
-        <w:t xml:space="preserve">                                                               </w:t>
-      </w:r>
-      <w:r>
-        <w:rPr>
-          <w:rFonts w:ascii="Times New Roman" w:eastAsia="Calibri" w:hAnsi="Times New Roman" w:cs="Times New Roman"/>
-          <w:sz w:val="28"/>
-          <w:szCs w:val="28"/>
-        </w:rPr>
-        <w:t xml:space="preserve">                     </w:t>
+        <w:ind w:left="4956" w:firstLine="708"/>
+        <w:jc w:val="center"/>
+        <w:rPr>
+          <w:rFonts w:ascii="Times New Roman" w:hAnsi="Times New Roman" w:cs="Times New Roman"/>
+          <w:sz w:val="28"/>
+          <w:szCs w:val="28"/>
+        </w:rPr>
+      </w:pPr>
+      <w:r>
+        <w:rPr>
+          <w:rFonts w:ascii="Times New Roman" w:hAnsi="Times New Roman" w:cs="Times New Roman"/>
+          <w:sz w:val="28"/>
+          <w:szCs w:val="28"/>
+        </w:rPr>
+        <w:t>__________________________(подпись)</w:t>
       </w:r>
     </w:p>
     <w:p>
       <w:pPr>
+        <w:jc w:val="right"/>
+        <w:rPr>
+          <w:rFonts w:ascii="Times New Roman" w:hAnsi="Times New Roman" w:cs="Times New Roman"/>
+          <w:sz w:val="28"/>
+          <w:szCs w:val="28"/>
+        </w:rPr>
+      </w:pPr>
+      <w:r>
+        <w:rPr>
+          <w:rFonts w:ascii="Times New Roman" w:hAnsi="Times New Roman" w:cs="Times New Roman"/>
+          <w:sz w:val="28"/>
+          <w:szCs w:val="28"/>
+        </w:rPr>
+        <w:t>«___» ___________2022 г.</w:t>
+      </w:r>
+    </w:p>
+    <w:p>
+      <w:pPr>
+        <w:spacing w:after="0" w:line="360" w:lineRule="auto"/>
+        <w:jc w:val="center"/>
+        <w:rPr>
+          <w:rFonts w:ascii="Times New Roman" w:hAnsi="Times New Roman" w:cs="Times New Roman"/>
+          <w:sz w:val="28"/>
+          <w:szCs w:val="28"/>
+        </w:rPr>
+      </w:pPr>
+      <w:r>
+        <w:rPr>
+          <w:rFonts w:ascii="Times New Roman" w:hAnsi="Times New Roman" w:cs="Times New Roman"/>
+          <w:sz w:val="28"/>
+          <w:szCs w:val="28"/>
+        </w:rPr>
+        <w:t>ЗАДАНИЕ                                                                                                               по курсовому проектированию</w:t>
+      </w:r>
+    </w:p>
+    <w:p>
+      <w:pPr>
+        <w:spacing w:after="0"/>
+        <w:ind w:firstLine="708"/>
+        <w:jc w:val="center"/>
+        <w:rPr>
+          <w:rFonts w:ascii="Times New Roman" w:eastAsia="Calibri" w:hAnsi="Times New Roman" w:cs="Times New Roman"/>
+          <w:i/>
+          <w:color w:val="FFFFFF"/>
+          <w:sz w:val="28"/>
+          <w:szCs w:val="28"/>
+          <w:u w:val="single"/>
+        </w:rPr>
+      </w:pPr>
+      <w:r>
+        <w:rPr>
+          <w:rFonts w:ascii="Times New Roman" w:eastAsia="Calibri" w:hAnsi="Times New Roman" w:cs="Times New Roman"/>
+          <w:sz w:val="28"/>
+          <w:szCs w:val="28"/>
+        </w:rPr>
+        <w:t xml:space="preserve">Студенту </w:t>
+      </w:r>
+      <w:r>
+        <w:rPr>
+          <w:rFonts w:ascii="Times New Roman" w:eastAsia="Calibri" w:hAnsi="Times New Roman" w:cs="Times New Roman"/>
+          <w:sz w:val="28"/>
+          <w:szCs w:val="28"/>
+        </w:rPr>
+        <w:t>Ткачеву Егору Витальевичу</w:t>
+      </w:r>
+      <w:r>
+        <w:rPr>
+          <w:rFonts w:ascii="Times New Roman" w:eastAsia="Calibri" w:hAnsi="Times New Roman" w:cs="Times New Roman"/>
+          <w:i/>
+          <w:color w:val="FFFFFF"/>
+          <w:sz w:val="28"/>
+          <w:szCs w:val="28"/>
+          <w:u w:val="single"/>
+        </w:rPr>
+        <w:t>–</w:t>
+      </w:r>
+    </w:p>
+    <w:p>
+      <w:pPr>
+        <w:spacing w:after="0"/>
+        <w:ind w:firstLine="708"/>
+        <w:jc w:val="center"/>
+        <w:rPr>
+          <w:rFonts w:ascii="Times New Roman" w:eastAsia="Calibri" w:hAnsi="Times New Roman" w:cs="Times New Roman"/>
+          <w:sz w:val="28"/>
+          <w:szCs w:val="28"/>
+        </w:rPr>
+      </w:pPr>
+      <w:r>
+        <w:rPr>
+          <w:rFonts w:ascii="Times New Roman" w:eastAsia="Calibri" w:hAnsi="Times New Roman" w:cs="Times New Roman"/>
+          <w:i/>
+          <w:color w:val="FFFFFF"/>
+          <w:sz w:val="28"/>
+          <w:szCs w:val="28"/>
+          <w:u w:val="single"/>
+        </w:rPr>
+        <w:t>–––––</w:t>
+      </w:r>
+    </w:p>
+    <w:p>
+      <w:pPr>
         <w:jc w:val="both"/>
         <w:rPr>
           <w:rFonts w:ascii="Times New Roman" w:eastAsia="Calibri" w:hAnsi="Times New Roman" w:cs="Times New Roman"/>
@@ -207,6 +269,99 @@
           <w:sz w:val="28"/>
           <w:szCs w:val="28"/>
         </w:rPr>
+        <w:t>1</w:t>
+      </w:r>
+      <w:r>
+        <w:rPr>
+          <w:rFonts w:ascii="Times New Roman" w:eastAsia="Calibri" w:hAnsi="Times New Roman" w:cs="Times New Roman"/>
+          <w:sz w:val="28"/>
+          <w:szCs w:val="28"/>
+        </w:rPr>
+        <w:t xml:space="preserve"> Тема проекта</w:t>
+      </w:r>
+      <w:r>
+        <w:rPr>
+          <w:rFonts w:ascii="Times New Roman" w:eastAsia="Calibri" w:hAnsi="Times New Roman" w:cs="Times New Roman"/>
+          <w:sz w:val="28"/>
+          <w:szCs w:val="28"/>
+        </w:rPr>
+        <w:t>:</w:t>
+      </w:r>
+      <w:r>
+        <w:rPr>
+          <w:rFonts w:ascii="Times New Roman" w:eastAsia="Calibri" w:hAnsi="Times New Roman" w:cs="Times New Roman"/>
+          <w:sz w:val="28"/>
+          <w:szCs w:val="28"/>
+        </w:rPr>
+        <w:t xml:space="preserve"> </w:t>
+      </w:r>
+      <w:r>
+        <w:rPr>
+          <w:rFonts w:ascii="Times New Roman" w:eastAsia="Calibri" w:hAnsi="Times New Roman" w:cs="Times New Roman"/>
+          <w:i/>
+          <w:iCs/>
+          <w:sz w:val="28"/>
+          <w:szCs w:val="28"/>
+          <w:u w:val="single"/>
+        </w:rPr>
+        <w:t>«Прог</w:t>
+      </w:r>
+      <w:r>
+        <w:rPr>
+          <w:rFonts w:ascii="Times New Roman" w:eastAsia="Calibri" w:hAnsi="Times New Roman" w:cs="Times New Roman"/>
+          <w:i/>
+          <w:iCs/>
+          <w:sz w:val="28"/>
+          <w:szCs w:val="28"/>
+          <w:u w:val="single"/>
+        </w:rPr>
+        <w:t>рамма для чтения книг</w:t>
+      </w:r>
+      <w:r>
+        <w:rPr>
+          <w:rFonts w:ascii="Times New Roman" w:eastAsia="Calibri" w:hAnsi="Times New Roman" w:cs="Times New Roman"/>
+          <w:i/>
+          <w:iCs/>
+          <w:sz w:val="28"/>
+          <w:szCs w:val="28"/>
+          <w:u w:val="single"/>
+        </w:rPr>
+        <w:t>»</w:t>
+      </w:r>
+      <w:r>
+        <w:rPr>
+          <w:rFonts w:ascii="Times New Roman" w:eastAsia="Calibri" w:hAnsi="Times New Roman" w:cs="Times New Roman"/>
+          <w:sz w:val="28"/>
+          <w:szCs w:val="28"/>
+          <w:u w:val="single"/>
+        </w:rPr>
+        <w:t xml:space="preserve">                                                               </w:t>
+      </w:r>
+      <w:r>
+        <w:rPr>
+          <w:rFonts w:ascii="Times New Roman" w:eastAsia="Calibri" w:hAnsi="Times New Roman" w:cs="Times New Roman"/>
+          <w:sz w:val="28"/>
+          <w:szCs w:val="28"/>
+        </w:rPr>
+        <w:t xml:space="preserve">                     </w:t>
+      </w:r>
+    </w:p>
+    <w:p>
+      <w:pPr>
+        <w:jc w:val="both"/>
+        <w:rPr>
+          <w:rFonts w:ascii="Times New Roman" w:eastAsia="Calibri" w:hAnsi="Times New Roman" w:cs="Times New Roman"/>
+          <w:sz w:val="28"/>
+          <w:szCs w:val="28"/>
+        </w:rPr>
+      </w:pPr>
+      <w:r>
+        <w:rPr>
+          <w:rFonts w:ascii="Times New Roman" w:eastAsia="Calibri" w:hAnsi="Times New Roman" w:cs="Times New Roman"/>
+          <w:b/>
+          <w:sz w:val="28"/>
+          <w:szCs w:val="28"/>
+        </w:rPr>
         <w:t>2</w:t>
       </w:r>
       <w:r>
@@ -244,7 +399,7 @@
           <w:szCs w:val="28"/>
           <w:u w:val="single"/>
         </w:rPr>
-        <w:t>25</w:t>
+        <w:t>19</w:t>
       </w:r>
       <w:r>
         <w:rPr>
@@ -352,39 +507,63 @@
         <w:ind w:firstLine="708"/>
         <w:rPr>
           <w:rFonts w:ascii="Times New Roman" w:eastAsia="Times New Roman" w:hAnsi="Times New Roman" w:cs="Times New Roman"/>
+          <w:i/>
+          <w:iCs/>
           <w:color w:val="000000"/>
           <w:sz w:val="28"/>
           <w:szCs w:val="28"/>
+          <w:u w:val="single"/>
         </w:rPr>
       </w:pPr>
       <w:r>
         <w:rPr>
           <w:rFonts w:ascii="Times New Roman" w:eastAsia="Times New Roman" w:hAnsi="Times New Roman" w:cs="Times New Roman"/>
           <w:b/>
+          <w:i/>
+          <w:iCs/>
           <w:color w:val="000000"/>
           <w:sz w:val="28"/>
           <w:szCs w:val="28"/>
+          <w:u w:val="single"/>
         </w:rPr>
         <w:t>3.1</w:t>
       </w:r>
       <w:r>
         <w:rPr>
           <w:rFonts w:ascii="Times New Roman" w:eastAsia="Times New Roman" w:hAnsi="Times New Roman" w:cs="Times New Roman"/>
+          <w:i/>
+          <w:iCs/>
           <w:color w:val="000000"/>
           <w:sz w:val="28"/>
           <w:szCs w:val="28"/>
+          <w:u w:val="single"/>
         </w:rPr>
         <w:t xml:space="preserve"> Операционная система: </w:t>
       </w:r>
       <w:r>
         <w:rPr>
           <w:rFonts w:ascii="Times New Roman" w:eastAsia="Times New Roman" w:hAnsi="Times New Roman" w:cs="Times New Roman"/>
+          <w:i/>
+          <w:iCs/>
           <w:color w:val="000000"/>
           <w:sz w:val="28"/>
           <w:szCs w:val="28"/>
+          <w:u w:val="single"/>
           <w:lang w:val="en-US"/>
         </w:rPr>
         <w:t>Windows</w:t>
+      </w:r>
+      <w:r>
+        <w:rPr>
+          <w:rFonts w:ascii="Times New Roman" w:eastAsia="Times New Roman" w:hAnsi="Times New Roman" w:cs="Times New Roman"/>
+          <w:i/>
+          <w:iCs/>
+          <w:color w:val="000000"/>
+          <w:sz w:val="28"/>
+          <w:szCs w:val="28"/>
+          <w:u w:val="single"/>
+        </w:rPr>
+        <w:t>;</w:t>
       </w:r>
     </w:p>
     <w:p>
@@ -399,36 +578,60 @@
         <w:ind w:firstLine="708"/>
         <w:rPr>
           <w:rFonts w:ascii="Times New Roman" w:eastAsia="Calibri" w:hAnsi="Times New Roman" w:cs="Times New Roman"/>
+          <w:i/>
+          <w:iCs/>
           <w:color w:val="000000"/>
           <w:sz w:val="28"/>
           <w:szCs w:val="28"/>
+          <w:u w:val="single"/>
         </w:rPr>
       </w:pPr>
       <w:r>
         <w:rPr>
           <w:rFonts w:ascii="Times New Roman" w:eastAsia="Times New Roman" w:hAnsi="Times New Roman" w:cs="Times New Roman"/>
           <w:b/>
+          <w:i/>
+          <w:iCs/>
           <w:color w:val="000000"/>
           <w:sz w:val="28"/>
           <w:szCs w:val="28"/>
+          <w:u w:val="single"/>
         </w:rPr>
         <w:t>3.2</w:t>
       </w:r>
       <w:r>
         <w:rPr>
           <w:rFonts w:ascii="Times New Roman" w:eastAsia="Times New Roman" w:hAnsi="Times New Roman" w:cs="Times New Roman"/>
+          <w:i/>
+          <w:iCs/>
           <w:color w:val="000000"/>
           <w:sz w:val="28"/>
           <w:szCs w:val="28"/>
-        </w:rPr>
-        <w:t xml:space="preserve"> Языки программирования: С++ и </w:t>
+          <w:u w:val="single"/>
+        </w:rPr>
+        <w:t xml:space="preserve"> </w:t>
       </w:r>
       <w:r>
         <w:rPr>
           <w:rFonts w:ascii="Times New Roman" w:eastAsia="Times New Roman" w:hAnsi="Times New Roman" w:cs="Times New Roman"/>
+          <w:i/>
+          <w:iCs/>
           <w:color w:val="000000"/>
           <w:sz w:val="28"/>
           <w:szCs w:val="28"/>
+          <w:u w:val="single"/>
+        </w:rPr>
+        <w:t xml:space="preserve">Фреймворк </w:t>
+      </w:r>
+      <w:r>
+        <w:rPr>
+          <w:rFonts w:ascii="Times New Roman" w:eastAsia="Times New Roman" w:hAnsi="Times New Roman" w:cs="Times New Roman"/>
+          <w:i/>
+          <w:iCs/>
+          <w:color w:val="000000"/>
+          <w:sz w:val="28"/>
+          <w:szCs w:val="28"/>
+          <w:u w:val="single"/>
           <w:lang w:val="en-US"/>
         </w:rPr>
         <w:t>Qt</w:t>
@@ -436,28 +639,12 @@
       <w:r>
         <w:rPr>
           <w:rFonts w:ascii="Times New Roman" w:eastAsia="Times New Roman" w:hAnsi="Times New Roman" w:cs="Times New Roman"/>
+          <w:i/>
+          <w:iCs/>
           <w:color w:val="000000"/>
           <w:sz w:val="28"/>
           <w:szCs w:val="28"/>
-        </w:rPr>
-        <w:t xml:space="preserve"> </w:t>
-      </w:r>
-      <w:r>
-        <w:rPr>
-          <w:rFonts w:ascii="Times New Roman" w:eastAsia="Times New Roman" w:hAnsi="Times New Roman" w:cs="Times New Roman"/>
-          <w:color w:val="000000"/>
-          <w:sz w:val="28"/>
-          <w:szCs w:val="28"/>
-          <w:lang w:val="en-US"/>
-        </w:rPr>
-        <w:t>Creator</w:t>
-      </w:r>
-      <w:r>
-        <w:rPr>
-          <w:rFonts w:ascii="Times New Roman" w:eastAsia="Times New Roman" w:hAnsi="Times New Roman" w:cs="Times New Roman"/>
-          <w:color w:val="000000"/>
-          <w:sz w:val="28"/>
-          <w:szCs w:val="28"/>
+          <w:u w:val="single"/>
         </w:rPr>
         <w:t>.</w:t>
       </w:r>
@@ -530,29 +717,183 @@
           <w:szCs w:val="28"/>
           <w:u w:val="single"/>
         </w:rPr>
-        <w:t>Введение. 1. Обзор методов и алгоритмов решения</w:t>
-      </w:r>
-      <w:r>
-        <w:rPr>
-          <w:rFonts w:ascii="Times New Roman" w:eastAsia="Calibri" w:hAnsi="Times New Roman" w:cs="Times New Roman"/>
-          <w:i/>
-          <w:iCs/>
-          <w:sz w:val="28"/>
-          <w:szCs w:val="28"/>
-          <w:u w:val="single"/>
-        </w:rPr>
-        <w:t xml:space="preserve"> поставленной задачи</w:t>
-      </w:r>
-      <w:r>
-        <w:rPr>
-          <w:rFonts w:ascii="Times New Roman" w:eastAsia="Calibri" w:hAnsi="Times New Roman" w:cs="Times New Roman"/>
-          <w:i/>
-          <w:iCs/>
-          <w:sz w:val="28"/>
-          <w:szCs w:val="28"/>
-          <w:u w:val="single"/>
-        </w:rPr>
-        <w:t>. 2. Обоснование выбранных методов и алгоритмов. 3. Описание программы для программиста. 4. Описание алгоритмов решения задачи. 5. Руководство пользователя. Заключение. Список литературы. Приложения.</w:t>
+        <w:t xml:space="preserve">Задание на курсовой проект. </w:t>
+      </w:r>
+      <w:r>
+        <w:rPr>
+          <w:rFonts w:ascii="Times New Roman" w:eastAsia="Calibri" w:hAnsi="Times New Roman" w:cs="Times New Roman"/>
+          <w:i/>
+          <w:iCs/>
+          <w:sz w:val="28"/>
+          <w:szCs w:val="28"/>
+          <w:u w:val="single"/>
+        </w:rPr>
+        <w:t xml:space="preserve">Введение. 1. </w:t>
+      </w:r>
+      <w:r>
+        <w:rPr>
+          <w:rFonts w:ascii="Times New Roman" w:eastAsia="Calibri" w:hAnsi="Times New Roman" w:cs="Times New Roman"/>
+          <w:i/>
+          <w:iCs/>
+          <w:sz w:val="28"/>
+          <w:szCs w:val="28"/>
+          <w:u w:val="single"/>
+        </w:rPr>
+        <w:t>Обзор л</w:t>
+      </w:r>
+      <w:r>
+        <w:rPr>
+          <w:rFonts w:ascii="Times New Roman" w:eastAsia="Calibri" w:hAnsi="Times New Roman" w:cs="Times New Roman"/>
+          <w:i/>
+          <w:iCs/>
+          <w:sz w:val="28"/>
+          <w:szCs w:val="28"/>
+          <w:u w:val="single"/>
+        </w:rPr>
+        <w:t>итератур</w:t>
+      </w:r>
+      <w:r>
+        <w:rPr>
+          <w:rFonts w:ascii="Times New Roman" w:eastAsia="Calibri" w:hAnsi="Times New Roman" w:cs="Times New Roman"/>
+          <w:i/>
+          <w:iCs/>
+          <w:sz w:val="28"/>
+          <w:szCs w:val="28"/>
+          <w:u w:val="single"/>
+        </w:rPr>
+        <w:t>ы</w:t>
+      </w:r>
+      <w:r>
+        <w:rPr>
+          <w:rFonts w:ascii="Times New Roman" w:eastAsia="Calibri" w:hAnsi="Times New Roman" w:cs="Times New Roman"/>
+          <w:i/>
+          <w:iCs/>
+          <w:sz w:val="28"/>
+          <w:szCs w:val="28"/>
+          <w:u w:val="single"/>
+        </w:rPr>
+        <w:t>. 2</w:t>
+      </w:r>
+      <w:r>
+        <w:rPr>
+          <w:rFonts w:ascii="Times New Roman" w:eastAsia="Calibri" w:hAnsi="Times New Roman" w:cs="Times New Roman"/>
+          <w:i/>
+          <w:iCs/>
+          <w:sz w:val="28"/>
+          <w:szCs w:val="28"/>
+          <w:u w:val="single"/>
+        </w:rPr>
+        <w:t xml:space="preserve"> Структурное проектирование.</w:t>
+      </w:r>
+      <w:r>
+        <w:rPr>
+          <w:rFonts w:ascii="Times New Roman" w:eastAsia="Calibri" w:hAnsi="Times New Roman" w:cs="Times New Roman"/>
+          <w:i/>
+          <w:iCs/>
+          <w:sz w:val="28"/>
+          <w:szCs w:val="28"/>
+          <w:u w:val="single"/>
+        </w:rPr>
+        <w:t xml:space="preserve"> 3. </w:t>
+      </w:r>
+      <w:r>
+        <w:rPr>
+          <w:rFonts w:ascii="Times New Roman" w:eastAsia="Calibri" w:hAnsi="Times New Roman" w:cs="Times New Roman"/>
+          <w:i/>
+          <w:iCs/>
+          <w:sz w:val="28"/>
+          <w:szCs w:val="28"/>
+          <w:u w:val="single"/>
+        </w:rPr>
+        <w:t xml:space="preserve">Функциональное проектирование. </w:t>
+      </w:r>
+      <w:r>
+        <w:rPr>
+          <w:rFonts w:ascii="Times New Roman" w:eastAsia="Calibri" w:hAnsi="Times New Roman" w:cs="Times New Roman"/>
+          <w:i/>
+          <w:iCs/>
+          <w:sz w:val="28"/>
+          <w:szCs w:val="28"/>
+          <w:u w:val="single"/>
+        </w:rPr>
+        <w:t xml:space="preserve"> 4. </w:t>
+      </w:r>
+      <w:r>
+        <w:rPr>
+          <w:rFonts w:ascii="Times New Roman" w:eastAsia="Calibri" w:hAnsi="Times New Roman" w:cs="Times New Roman"/>
+          <w:i/>
+          <w:iCs/>
+          <w:sz w:val="28"/>
+          <w:szCs w:val="28"/>
+          <w:u w:val="single"/>
+        </w:rPr>
+        <w:t>Руководство пользователя.</w:t>
+      </w:r>
+      <w:r>
+        <w:rPr>
+          <w:rFonts w:ascii="Times New Roman" w:eastAsia="Calibri" w:hAnsi="Times New Roman" w:cs="Times New Roman"/>
+          <w:i/>
+          <w:iCs/>
+          <w:sz w:val="28"/>
+          <w:szCs w:val="28"/>
+          <w:u w:val="single"/>
+        </w:rPr>
+        <w:t xml:space="preserve"> Заключение. Список </w:t>
+      </w:r>
+      <w:r>
+        <w:rPr>
+          <w:rFonts w:ascii="Times New Roman" w:eastAsia="Calibri" w:hAnsi="Times New Roman" w:cs="Times New Roman"/>
+          <w:i/>
+          <w:iCs/>
+          <w:sz w:val="28"/>
+          <w:szCs w:val="28"/>
+          <w:u w:val="single"/>
+        </w:rPr>
+        <w:t>используем</w:t>
+      </w:r>
+      <w:r>
+        <w:rPr>
+          <w:rFonts w:ascii="Times New Roman" w:eastAsia="Calibri" w:hAnsi="Times New Roman" w:cs="Times New Roman"/>
+          <w:i/>
+          <w:iCs/>
+          <w:sz w:val="28"/>
+          <w:szCs w:val="28"/>
+          <w:u w:val="single"/>
+        </w:rPr>
+        <w:t>ой</w:t>
+      </w:r>
+      <w:r>
+        <w:rPr>
+          <w:rFonts w:ascii="Times New Roman" w:eastAsia="Calibri" w:hAnsi="Times New Roman" w:cs="Times New Roman"/>
+          <w:i/>
+          <w:iCs/>
+          <w:sz w:val="28"/>
+          <w:szCs w:val="28"/>
+          <w:u w:val="single"/>
+        </w:rPr>
+        <w:t xml:space="preserve"> </w:t>
+      </w:r>
+      <w:r>
+        <w:rPr>
+          <w:rFonts w:ascii="Times New Roman" w:eastAsia="Calibri" w:hAnsi="Times New Roman" w:cs="Times New Roman"/>
+          <w:i/>
+          <w:iCs/>
+          <w:sz w:val="28"/>
+          <w:szCs w:val="28"/>
+          <w:u w:val="single"/>
+        </w:rPr>
+        <w:t>литературы</w:t>
+      </w:r>
+      <w:r>
+        <w:rPr>
+          <w:rFonts w:ascii="Times New Roman" w:eastAsia="Calibri" w:hAnsi="Times New Roman" w:cs="Times New Roman"/>
+          <w:i/>
+          <w:iCs/>
+          <w:sz w:val="28"/>
+          <w:szCs w:val="28"/>
+          <w:u w:val="single"/>
+        </w:rPr>
+        <w:t>. Приложения.</w:t>
       </w:r>
     </w:p>
     <w:p>
@@ -829,7 +1170,29 @@
           <w:szCs w:val="28"/>
           <w:u w:val="single"/>
         </w:rPr>
-        <w:t> Скриншоты работающей программы</w:t>
+        <w:t> Скриншоты работ</w:t>
+      </w:r>
+      <w:r>
+        <w:rPr>
+          <w:rFonts w:ascii="Times New Roman" w:eastAsia="Calibri" w:hAnsi="Times New Roman" w:cs="Times New Roman"/>
+          <w:i/>
+          <w:iCs/>
+          <w:sz w:val="28"/>
+          <w:szCs w:val="28"/>
+          <w:u w:val="single"/>
+        </w:rPr>
+        <w:t>ы</w:t>
+      </w:r>
+      <w:r>
+        <w:rPr>
+          <w:rFonts w:ascii="Times New Roman" w:eastAsia="Calibri" w:hAnsi="Times New Roman" w:cs="Times New Roman"/>
+          <w:i/>
+          <w:iCs/>
+          <w:sz w:val="28"/>
+          <w:szCs w:val="28"/>
+          <w:u w:val="single"/>
+        </w:rPr>
+        <w:t xml:space="preserve"> программы</w:t>
       </w:r>
     </w:p>
     <w:p>
@@ -851,6 +1214,7 @@
           <w:szCs w:val="28"/>
           <w:u w:val="single"/>
         </w:rPr>
+        <w:lastRenderedPageBreak/>
         <w:t>5.4</w:t>
       </w:r>
       <w:r>
@@ -862,7 +1226,18 @@
           <w:szCs w:val="28"/>
           <w:u w:val="single"/>
         </w:rPr>
-        <w:t xml:space="preserve"> Блок-схема алгоритма</w:t>
+        <w:t xml:space="preserve"> Блок-схема алгоритм</w:t>
+      </w:r>
+      <w:r>
+        <w:rPr>
+          <w:rFonts w:ascii="Times New Roman" w:eastAsia="Calibri" w:hAnsi="Times New Roman" w:cs="Times New Roman"/>
+          <w:i/>
+          <w:iCs/>
+          <w:sz w:val="28"/>
+          <w:szCs w:val="28"/>
+          <w:u w:val="single"/>
+        </w:rPr>
+        <w:t>ов</w:t>
       </w:r>
       <w:r>
         <w:rPr>
@@ -946,8 +1321,11 @@
       <w:pPr>
         <w:rPr>
           <w:rFonts w:ascii="Times New Roman" w:hAnsi="Times New Roman" w:cs="Times New Roman"/>
-          <w:sz w:val="28"/>
-          <w:szCs w:val="28"/>
+          <w:i/>
+          <w:iCs/>
+          <w:sz w:val="28"/>
+          <w:szCs w:val="28"/>
+          <w:u w:val="single"/>
         </w:rPr>
       </w:pPr>
       <w:r>
@@ -966,15 +1344,7 @@
           <w:sz w:val="28"/>
           <w:szCs w:val="28"/>
         </w:rPr>
-        <w:t xml:space="preserve"> </w:t>
-      </w:r>
-      <w:r>
-        <w:rPr>
-          <w:rFonts w:ascii="Times New Roman" w:hAnsi="Times New Roman" w:cs="Times New Roman"/>
-          <w:sz w:val="28"/>
-          <w:szCs w:val="28"/>
-        </w:rPr>
-        <w:t>Календарный график работы над проектом на весь период проектирования (с обозначением сроков выполнения и трудоемкости отдельных этапом):</w:t>
+        <w:t xml:space="preserve"> Календарный график работы над проектом на весь период проектирования (с обозначением сроков выполнения и трудоемкости отдельных этапом):</w:t>
       </w:r>
     </w:p>
     <w:p>
@@ -998,7 +1368,95 @@
           <w:szCs w:val="28"/>
           <w:u w:val="single"/>
         </w:rPr>
-        <w:t>Введение, Разделы 1, 2 к 15 октября 2022 г. – 15 %;</w:t>
+        <w:t xml:space="preserve"> раздел </w:t>
+      </w:r>
+      <w:r>
+        <w:rPr>
+          <w:rFonts w:ascii="Times New Roman" w:hAnsi="Times New Roman" w:cs="Times New Roman"/>
+          <w:i/>
+          <w:iCs/>
+          <w:sz w:val="28"/>
+          <w:szCs w:val="28"/>
+          <w:u w:val="single"/>
+        </w:rPr>
+        <w:t>1</w:t>
+      </w:r>
+      <w:r>
+        <w:rPr>
+          <w:rFonts w:ascii="Times New Roman" w:hAnsi="Times New Roman" w:cs="Times New Roman"/>
+          <w:i/>
+          <w:iCs/>
+          <w:sz w:val="28"/>
+          <w:szCs w:val="28"/>
+          <w:u w:val="single"/>
+        </w:rPr>
+        <w:t xml:space="preserve"> к </w:t>
+      </w:r>
+      <w:r>
+        <w:rPr>
+          <w:rFonts w:ascii="Times New Roman" w:hAnsi="Times New Roman" w:cs="Times New Roman"/>
+          <w:i/>
+          <w:iCs/>
+          <w:sz w:val="28"/>
+          <w:szCs w:val="28"/>
+          <w:u w:val="single"/>
+        </w:rPr>
+        <w:t>15</w:t>
+      </w:r>
+      <w:r>
+        <w:rPr>
+          <w:rFonts w:ascii="Times New Roman" w:hAnsi="Times New Roman" w:cs="Times New Roman"/>
+          <w:i/>
+          <w:iCs/>
+          <w:sz w:val="28"/>
+          <w:szCs w:val="28"/>
+          <w:u w:val="single"/>
+        </w:rPr>
+        <w:t xml:space="preserve"> </w:t>
+      </w:r>
+      <w:r>
+        <w:rPr>
+          <w:rFonts w:ascii="Times New Roman" w:hAnsi="Times New Roman" w:cs="Times New Roman"/>
+          <w:i/>
+          <w:iCs/>
+          <w:sz w:val="28"/>
+          <w:szCs w:val="28"/>
+          <w:u w:val="single"/>
+        </w:rPr>
+        <w:t>октября</w:t>
+      </w:r>
+      <w:r>
+        <w:rPr>
+          <w:rFonts w:ascii="Times New Roman" w:hAnsi="Times New Roman" w:cs="Times New Roman"/>
+          <w:i/>
+          <w:iCs/>
+          <w:sz w:val="28"/>
+          <w:szCs w:val="28"/>
+          <w:u w:val="single"/>
+        </w:rPr>
+        <w:t xml:space="preserve"> 2022 г. – </w:t>
+      </w:r>
+      <w:r>
+        <w:rPr>
+          <w:rFonts w:ascii="Times New Roman" w:hAnsi="Times New Roman" w:cs="Times New Roman"/>
+          <w:i/>
+          <w:iCs/>
+          <w:sz w:val="28"/>
+          <w:szCs w:val="28"/>
+          <w:u w:val="single"/>
+        </w:rPr>
+        <w:t>2</w:t>
+      </w:r>
+      <w:r>
+        <w:rPr>
+          <w:rFonts w:ascii="Times New Roman" w:hAnsi="Times New Roman" w:cs="Times New Roman"/>
+          <w:i/>
+          <w:iCs/>
+          <w:sz w:val="28"/>
+          <w:szCs w:val="28"/>
+          <w:u w:val="single"/>
+        </w:rPr>
+        <w:t>0 %;</w:t>
       </w:r>
     </w:p>
     <w:p>
@@ -1022,7 +1480,73 @@
           <w:szCs w:val="28"/>
           <w:u w:val="single"/>
         </w:rPr>
-        <w:t xml:space="preserve"> раздел 3 к 5 ноября 2022 г. – 30 %;</w:t>
+        <w:t xml:space="preserve"> разделы </w:t>
+      </w:r>
+      <w:r>
+        <w:rPr>
+          <w:rFonts w:ascii="Times New Roman" w:hAnsi="Times New Roman" w:cs="Times New Roman"/>
+          <w:i/>
+          <w:iCs/>
+          <w:sz w:val="28"/>
+          <w:szCs w:val="28"/>
+          <w:u w:val="single"/>
+        </w:rPr>
+        <w:t>2, 3</w:t>
+      </w:r>
+      <w:r>
+        <w:rPr>
+          <w:rFonts w:ascii="Times New Roman" w:hAnsi="Times New Roman" w:cs="Times New Roman"/>
+          <w:i/>
+          <w:iCs/>
+          <w:sz w:val="28"/>
+          <w:szCs w:val="28"/>
+          <w:u w:val="single"/>
+        </w:rPr>
+        <w:t xml:space="preserve"> к </w:t>
+      </w:r>
+      <w:r>
+        <w:rPr>
+          <w:rFonts w:ascii="Times New Roman" w:hAnsi="Times New Roman" w:cs="Times New Roman"/>
+          <w:i/>
+          <w:iCs/>
+          <w:sz w:val="28"/>
+          <w:szCs w:val="28"/>
+          <w:u w:val="single"/>
+        </w:rPr>
+        <w:t>15</w:t>
+      </w:r>
+      <w:r>
+        <w:rPr>
+          <w:rFonts w:ascii="Times New Roman" w:hAnsi="Times New Roman" w:cs="Times New Roman"/>
+          <w:i/>
+          <w:iCs/>
+          <w:sz w:val="28"/>
+          <w:szCs w:val="28"/>
+          <w:u w:val="single"/>
+        </w:rPr>
+        <w:t xml:space="preserve"> ноября 2022 г. – </w:t>
+      </w:r>
+      <w:r>
+        <w:rPr>
+          <w:rFonts w:ascii="Times New Roman" w:hAnsi="Times New Roman" w:cs="Times New Roman"/>
+          <w:i/>
+          <w:iCs/>
+          <w:sz w:val="28"/>
+          <w:szCs w:val="28"/>
+          <w:u w:val="single"/>
+        </w:rPr>
+        <w:t>4</w:t>
+      </w:r>
+      <w:r>
+        <w:rPr>
+          <w:rFonts w:ascii="Times New Roman" w:hAnsi="Times New Roman" w:cs="Times New Roman"/>
+          <w:i/>
+          <w:iCs/>
+          <w:sz w:val="28"/>
+          <w:szCs w:val="28"/>
+          <w:u w:val="single"/>
+        </w:rPr>
+        <w:t>0 %;</w:t>
       </w:r>
     </w:p>
     <w:p>
@@ -1046,10 +1570,74 @@
           <w:szCs w:val="28"/>
           <w:u w:val="single"/>
         </w:rPr>
-        <w:t xml:space="preserve"> разделы 4, 5 к 26 ноября 2022 г. – 30 %;</w:t>
-      </w:r>
-      <w:bookmarkStart w:id="0" w:name="_GoBack"/>
-      <w:bookmarkEnd w:id="0"/>
+        <w:t xml:space="preserve">раздел </w:t>
+      </w:r>
+      <w:r>
+        <w:rPr>
+          <w:rFonts w:ascii="Times New Roman" w:hAnsi="Times New Roman" w:cs="Times New Roman"/>
+          <w:i/>
+          <w:iCs/>
+          <w:sz w:val="28"/>
+          <w:szCs w:val="28"/>
+          <w:u w:val="single"/>
+        </w:rPr>
+        <w:t>4</w:t>
+      </w:r>
+      <w:r>
+        <w:rPr>
+          <w:rFonts w:ascii="Times New Roman" w:hAnsi="Times New Roman" w:cs="Times New Roman"/>
+          <w:i/>
+          <w:iCs/>
+          <w:sz w:val="28"/>
+          <w:szCs w:val="28"/>
+          <w:u w:val="single"/>
+        </w:rPr>
+        <w:t xml:space="preserve"> к 1</w:t>
+      </w:r>
+      <w:r>
+        <w:rPr>
+          <w:rFonts w:ascii="Times New Roman" w:hAnsi="Times New Roman" w:cs="Times New Roman"/>
+          <w:i/>
+          <w:iCs/>
+          <w:sz w:val="28"/>
+          <w:szCs w:val="28"/>
+          <w:u w:val="single"/>
+        </w:rPr>
+        <w:t>5</w:t>
+      </w:r>
+      <w:r>
+        <w:rPr>
+          <w:rFonts w:ascii="Times New Roman" w:hAnsi="Times New Roman" w:cs="Times New Roman"/>
+          <w:i/>
+          <w:iCs/>
+          <w:sz w:val="28"/>
+          <w:szCs w:val="28"/>
+          <w:u w:val="single"/>
+        </w:rPr>
+        <w:t xml:space="preserve"> декабря 2022 г. – </w:t>
+      </w:r>
+      <w:r>
+        <w:rPr>
+          <w:rFonts w:ascii="Times New Roman" w:hAnsi="Times New Roman" w:cs="Times New Roman"/>
+          <w:i/>
+          <w:iCs/>
+          <w:sz w:val="28"/>
+          <w:szCs w:val="28"/>
+          <w:u w:val="single"/>
+        </w:rPr>
+        <w:t>2</w:t>
+      </w:r>
+      <w:r>
+        <w:rPr>
+          <w:rFonts w:ascii="Times New Roman" w:hAnsi="Times New Roman" w:cs="Times New Roman"/>
+          <w:i/>
+          <w:iCs/>
+          <w:sz w:val="28"/>
+          <w:szCs w:val="28"/>
+          <w:u w:val="single"/>
+        </w:rPr>
+        <w:t xml:space="preserve">0% </w:t>
+      </w:r>
     </w:p>
     <w:p>
       <w:pPr>
@@ -1072,7 +1660,51 @@
           <w:szCs w:val="28"/>
           <w:u w:val="single"/>
         </w:rPr>
-        <w:t xml:space="preserve">разделы 7, 8 к 10 декабря 2022 г. – 10% </w:t>
+        <w:t xml:space="preserve">оформление пояснительной записки до </w:t>
+      </w:r>
+      <w:r>
+        <w:rPr>
+          <w:rFonts w:ascii="Times New Roman" w:hAnsi="Times New Roman" w:cs="Times New Roman"/>
+          <w:i/>
+          <w:iCs/>
+          <w:sz w:val="28"/>
+          <w:szCs w:val="28"/>
+          <w:u w:val="single"/>
+        </w:rPr>
+        <w:t>19</w:t>
+      </w:r>
+      <w:r>
+        <w:rPr>
+          <w:rFonts w:ascii="Times New Roman" w:hAnsi="Times New Roman" w:cs="Times New Roman"/>
+          <w:i/>
+          <w:iCs/>
+          <w:sz w:val="28"/>
+          <w:szCs w:val="28"/>
+          <w:u w:val="single"/>
+        </w:rPr>
+        <w:t xml:space="preserve"> декабря 2022 г. – </w:t>
+      </w:r>
+      <w:r>
+        <w:rPr>
+          <w:rFonts w:ascii="Times New Roman" w:hAnsi="Times New Roman" w:cs="Times New Roman"/>
+          <w:i/>
+          <w:iCs/>
+          <w:sz w:val="28"/>
+          <w:szCs w:val="28"/>
+          <w:u w:val="single"/>
+        </w:rPr>
+        <w:t>20</w:t>
+      </w:r>
+      <w:r>
+        <w:rPr>
+          <w:rFonts w:ascii="Times New Roman" w:hAnsi="Times New Roman" w:cs="Times New Roman"/>
+          <w:i/>
+          <w:iCs/>
+          <w:sz w:val="28"/>
+          <w:szCs w:val="28"/>
+          <w:u w:val="single"/>
+        </w:rPr>
+        <w:t xml:space="preserve"> %</w:t>
       </w:r>
     </w:p>
     <w:p>
@@ -1096,32 +1728,62 @@
           <w:szCs w:val="28"/>
           <w:u w:val="single"/>
         </w:rPr>
-        <w:t>оформление пояснительной записки до 21 декабря 2022 г. – 15 %</w:t>
+        <w:t xml:space="preserve">Защита курсового проекта с </w:t>
+      </w:r>
+      <w:r>
+        <w:rPr>
+          <w:rFonts w:ascii="Times New Roman" w:hAnsi="Times New Roman" w:cs="Times New Roman"/>
+          <w:i/>
+          <w:iCs/>
+          <w:sz w:val="28"/>
+          <w:szCs w:val="28"/>
+          <w:u w:val="single"/>
+        </w:rPr>
+        <w:t>19</w:t>
+      </w:r>
+      <w:r>
+        <w:rPr>
+          <w:rFonts w:ascii="Times New Roman" w:hAnsi="Times New Roman" w:cs="Times New Roman"/>
+          <w:i/>
+          <w:iCs/>
+          <w:sz w:val="28"/>
+          <w:szCs w:val="28"/>
+          <w:u w:val="single"/>
+        </w:rPr>
+        <w:t xml:space="preserve"> декабря 2022 г. по </w:t>
+      </w:r>
+      <w:r>
+        <w:rPr>
+          <w:rFonts w:ascii="Times New Roman" w:hAnsi="Times New Roman" w:cs="Times New Roman"/>
+          <w:i/>
+          <w:iCs/>
+          <w:sz w:val="28"/>
+          <w:szCs w:val="28"/>
+          <w:u w:val="single"/>
+        </w:rPr>
+        <w:t>31</w:t>
+      </w:r>
+      <w:r>
+        <w:rPr>
+          <w:rFonts w:ascii="Times New Roman" w:hAnsi="Times New Roman" w:cs="Times New Roman"/>
+          <w:i/>
+          <w:iCs/>
+          <w:sz w:val="28"/>
+          <w:szCs w:val="28"/>
+          <w:u w:val="single"/>
+        </w:rPr>
+        <w:t xml:space="preserve"> декабря 2022 г.</w:t>
       </w:r>
     </w:p>
     <w:p>
       <w:pPr>
-        <w:spacing w:after="0"/>
-        <w:rPr>
-          <w:rFonts w:ascii="Times New Roman" w:hAnsi="Times New Roman" w:cs="Times New Roman"/>
-          <w:i/>
-          <w:iCs/>
-          <w:sz w:val="28"/>
-          <w:szCs w:val="28"/>
-          <w:u w:val="single"/>
-        </w:rPr>
-      </w:pPr>
-      <w:r>
-        <w:rPr>
-          <w:rFonts w:ascii="Times New Roman" w:hAnsi="Times New Roman" w:cs="Times New Roman"/>
-          <w:i/>
-          <w:iCs/>
-          <w:sz w:val="28"/>
-          <w:szCs w:val="28"/>
-          <w:u w:val="single"/>
-        </w:rPr>
-        <w:t>Защита курсового проекта с 22 декабря 2022 г. по 26 декабря 2022 г.</w:t>
-      </w:r>
+        <w:jc w:val="both"/>
+        <w:rPr>
+          <w:rFonts w:ascii="Times New Roman" w:eastAsia="Calibri" w:hAnsi="Times New Roman" w:cs="Times New Roman"/>
+          <w:sz w:val="28"/>
+          <w:szCs w:val="28"/>
+        </w:rPr>
+      </w:pPr>
     </w:p>
     <w:p>
       <w:pPr>
@@ -1132,6 +1794,75 @@
           <w:szCs w:val="28"/>
         </w:rPr>
       </w:pPr>
+      <w:r>
+        <w:rPr>
+          <w:rFonts w:ascii="Times New Roman" w:eastAsia="Calibri" w:hAnsi="Times New Roman" w:cs="Times New Roman"/>
+          <w:sz w:val="28"/>
+          <w:szCs w:val="28"/>
+        </w:rPr>
+        <w:t>Дата выдачи задания</w:t>
+      </w:r>
+      <w:r>
+        <w:rPr>
+          <w:rFonts w:ascii="Times New Roman" w:eastAsia="Calibri" w:hAnsi="Times New Roman" w:cs="Times New Roman"/>
+          <w:sz w:val="28"/>
+          <w:szCs w:val="28"/>
+        </w:rPr>
+        <w:t>:</w:t>
+      </w:r>
+      <w:r>
+        <w:rPr>
+          <w:rFonts w:ascii="Times New Roman" w:eastAsia="Calibri" w:hAnsi="Times New Roman" w:cs="Times New Roman"/>
+          <w:sz w:val="28"/>
+          <w:szCs w:val="28"/>
+        </w:rPr>
+        <w:t xml:space="preserve"> </w:t>
+      </w:r>
+      <w:r>
+        <w:rPr>
+          <w:rFonts w:ascii="Times New Roman" w:eastAsia="Calibri" w:hAnsi="Times New Roman" w:cs="Times New Roman"/>
+          <w:i/>
+          <w:iCs/>
+          <w:sz w:val="28"/>
+          <w:szCs w:val="28"/>
+          <w:u w:val="single"/>
+        </w:rPr>
+        <w:t>1</w:t>
+      </w:r>
+      <w:r>
+        <w:rPr>
+          <w:rFonts w:ascii="Times New Roman" w:eastAsia="Calibri" w:hAnsi="Times New Roman" w:cs="Times New Roman"/>
+          <w:i/>
+          <w:iCs/>
+          <w:sz w:val="28"/>
+          <w:szCs w:val="28"/>
+          <w:u w:val="single"/>
+        </w:rPr>
+        <w:t>6</w:t>
+      </w:r>
+      <w:r>
+        <w:rPr>
+          <w:rFonts w:ascii="Times New Roman" w:eastAsia="Calibri" w:hAnsi="Times New Roman" w:cs="Times New Roman"/>
+          <w:i/>
+          <w:iCs/>
+          <w:sz w:val="28"/>
+          <w:szCs w:val="28"/>
+          <w:u w:val="single"/>
+        </w:rPr>
+        <w:t xml:space="preserve"> сентября 2022 г.</w:t>
+      </w:r>
+      <w:r>
+        <w:rPr>
+          <w:rFonts w:ascii="Times New Roman" w:eastAsia="Calibri" w:hAnsi="Times New Roman" w:cs="Times New Roman"/>
+          <w:i/>
+          <w:iCs/>
+          <w:color w:val="FFFFFF"/>
+          <w:sz w:val="28"/>
+          <w:szCs w:val="28"/>
+          <w:u w:val="single"/>
+        </w:rPr>
+        <w:t>––––––</w:t>
+      </w:r>
     </w:p>
     <w:p>
       <w:pPr>
@@ -1142,75 +1873,6 @@
           <w:szCs w:val="28"/>
         </w:rPr>
       </w:pPr>
-      <w:r>
-        <w:rPr>
-          <w:rFonts w:ascii="Times New Roman" w:eastAsia="Calibri" w:hAnsi="Times New Roman" w:cs="Times New Roman"/>
-          <w:sz w:val="28"/>
-          <w:szCs w:val="28"/>
-        </w:rPr>
-        <w:t>Дата выдачи задания</w:t>
-      </w:r>
-      <w:r>
-        <w:rPr>
-          <w:rFonts w:ascii="Times New Roman" w:eastAsia="Calibri" w:hAnsi="Times New Roman" w:cs="Times New Roman"/>
-          <w:sz w:val="28"/>
-          <w:szCs w:val="28"/>
-        </w:rPr>
-        <w:t>:</w:t>
-      </w:r>
-      <w:r>
-        <w:rPr>
-          <w:rFonts w:ascii="Times New Roman" w:eastAsia="Calibri" w:hAnsi="Times New Roman" w:cs="Times New Roman"/>
-          <w:sz w:val="28"/>
-          <w:szCs w:val="28"/>
-        </w:rPr>
-        <w:t xml:space="preserve"> </w:t>
-      </w:r>
-      <w:r>
-        <w:rPr>
-          <w:rFonts w:ascii="Times New Roman" w:eastAsia="Calibri" w:hAnsi="Times New Roman" w:cs="Times New Roman"/>
-          <w:i/>
-          <w:iCs/>
-          <w:sz w:val="28"/>
-          <w:szCs w:val="28"/>
-          <w:u w:val="single"/>
-        </w:rPr>
-        <w:t>1</w:t>
-      </w:r>
-      <w:r>
-        <w:rPr>
-          <w:rFonts w:ascii="Times New Roman" w:eastAsia="Calibri" w:hAnsi="Times New Roman" w:cs="Times New Roman"/>
-          <w:i/>
-          <w:iCs/>
-          <w:sz w:val="28"/>
-          <w:szCs w:val="28"/>
-          <w:u w:val="single"/>
-        </w:rPr>
-        <w:t>5</w:t>
-      </w:r>
-      <w:r>
-        <w:rPr>
-          <w:rFonts w:ascii="Times New Roman" w:eastAsia="Calibri" w:hAnsi="Times New Roman" w:cs="Times New Roman"/>
-          <w:i/>
-          <w:iCs/>
-          <w:sz w:val="28"/>
-          <w:szCs w:val="28"/>
-          <w:u w:val="single"/>
-        </w:rPr>
-        <w:t xml:space="preserve"> сентября 2022 г.</w:t>
-      </w:r>
-      <w:r>
-        <w:rPr>
-          <w:rFonts w:ascii="Times New Roman" w:eastAsia="Calibri" w:hAnsi="Times New Roman" w:cs="Times New Roman"/>
-          <w:i/>
-          <w:iCs/>
-          <w:color w:val="FFFFFF"/>
-          <w:sz w:val="28"/>
-          <w:szCs w:val="28"/>
-          <w:u w:val="single"/>
-        </w:rPr>
-        <w:t>––––––</w:t>
-      </w:r>
     </w:p>
     <w:p>
       <w:pPr>
@@ -1221,16 +1883,6 @@
           <w:szCs w:val="28"/>
         </w:rPr>
       </w:pPr>
-    </w:p>
-    <w:p>
-      <w:pPr>
-        <w:jc w:val="both"/>
-        <w:rPr>
-          <w:rFonts w:ascii="Times New Roman" w:eastAsia="Calibri" w:hAnsi="Times New Roman" w:cs="Times New Roman"/>
-          <w:sz w:val="28"/>
-          <w:szCs w:val="28"/>
-        </w:rPr>
-      </w:pPr>
       <w:r>
         <w:rPr>
           <w:rFonts w:ascii="Times New Roman" w:eastAsia="Calibri" w:hAnsi="Times New Roman" w:cs="Times New Roman"/>
@@ -1296,15 +1948,7 @@
           <w:sz w:val="28"/>
           <w:szCs w:val="28"/>
         </w:rPr>
-        <w:t>А.В.</w:t>
-      </w:r>
-      <w:r>
-        <w:rPr>
-          <w:rFonts w:ascii="Times New Roman" w:eastAsia="Calibri" w:hAnsi="Times New Roman" w:cs="Times New Roman"/>
-          <w:sz w:val="28"/>
-          <w:szCs w:val="28"/>
-        </w:rPr>
-        <w:t xml:space="preserve"> </w:t>
+        <w:t xml:space="preserve">А.В. </w:t>
       </w:r>
       <w:proofErr w:type="spellStart"/>
       <w:r>
@@ -1532,7 +2176,7 @@
     </w:p>
     <w:sectPr>
       <w:pgSz w:w="11906" w:h="16838"/>
-      <w:pgMar w:top="1134" w:right="850" w:bottom="1134" w:left="1701" w:header="708" w:footer="708" w:gutter="0"/>
+      <w:pgMar w:top="1134" w:right="851" w:bottom="1531" w:left="1701" w:header="709" w:footer="709" w:gutter="0"/>
       <w:cols w:space="708"/>
       <w:docGrid w:linePitch="360"/>
     </w:sectPr>
